--- a/sample/sample_healthcheck_report.docx
+++ b/sample/sample_healthcheck_report.docx
@@ -1442,7 +1442,6 @@
           <w:p>
             <w:pPr>
               <w:rPr>
-                <w:rFonts w:hint="eastAsia"/>
                 <w:sz w:val="14"/>
                 <w:szCs w:val="14"/>
               </w:rPr>
@@ -9863,7 +9862,6 @@
                 <w:rFonts w:hint="eastAsia"/>
                 <w:sz w:val="14"/>
                 <w:szCs w:val="16"/>
-                <w:highlight w:val="yellow"/>
               </w:rPr>
               <w:t>수동 입력</w:t>
             </w:r>
@@ -9984,25 +9982,7 @@
                 <w:sz w:val="14"/>
                 <w:szCs w:val="16"/>
               </w:rPr>
-              <w:t xml:space="preserve">&gt; </w:t>
-            </w:r>
-            <w:proofErr w:type="gramStart"/>
-            <w:r>
-              <w:rPr>
-                <w:rFonts w:hint="eastAsia"/>
-                <w:sz w:val="14"/>
-                <w:szCs w:val="16"/>
-              </w:rPr>
-              <w:t>show</w:t>
-            </w:r>
-            <w:proofErr w:type="gramEnd"/>
-            <w:r>
-              <w:rPr>
-                <w:rFonts w:hint="eastAsia"/>
-                <w:sz w:val="14"/>
-                <w:szCs w:val="16"/>
-              </w:rPr>
-              <w:t xml:space="preserve"> engine </w:t>
+              <w:t xml:space="preserve">&gt; show engine </w:t>
             </w:r>
             <w:proofErr w:type="spellStart"/>
             <w:r>
@@ -10208,7 +10188,6 @@
                 <w:rFonts w:hint="eastAsia"/>
                 <w:sz w:val="14"/>
                 <w:szCs w:val="16"/>
-                <w:highlight w:val="yellow"/>
               </w:rPr>
               <w:t>수동 입력</w:t>
             </w:r>
@@ -10330,25 +10309,7 @@
                 <w:sz w:val="14"/>
                 <w:szCs w:val="16"/>
               </w:rPr>
-              <w:t xml:space="preserve">&gt; </w:t>
-            </w:r>
-            <w:proofErr w:type="gramStart"/>
-            <w:r>
-              <w:rPr>
-                <w:rFonts w:hint="eastAsia"/>
-                <w:sz w:val="14"/>
-                <w:szCs w:val="16"/>
-              </w:rPr>
-              <w:t>show</w:t>
-            </w:r>
-            <w:proofErr w:type="gramEnd"/>
-            <w:r>
-              <w:rPr>
-                <w:rFonts w:hint="eastAsia"/>
-                <w:sz w:val="14"/>
-                <w:szCs w:val="16"/>
-              </w:rPr>
-              <w:t xml:space="preserve"> </w:t>
+              <w:t xml:space="preserve">&gt; show </w:t>
             </w:r>
             <w:r>
               <w:rPr>
@@ -10528,7 +10489,6 @@
                 <w:rFonts w:hint="eastAsia"/>
                 <w:sz w:val="14"/>
                 <w:szCs w:val="16"/>
-                <w:highlight w:val="yellow"/>
               </w:rPr>
               <w:t>수동 입력</w:t>
             </w:r>
@@ -13495,15 +13455,7 @@
                 <w:sz w:val="14"/>
                 <w:szCs w:val="16"/>
               </w:rPr>
-              <w:t>전체</w:t>
-            </w:r>
-            <w:r>
-              <w:rPr>
-                <w:b/>
-                <w:sz w:val="14"/>
-                <w:szCs w:val="16"/>
-              </w:rPr>
-              <w:t xml:space="preserve"> 점검 결과 정상</w:t>
+              <w:t>특이사항 없음</w:t>
             </w:r>
           </w:p>
           <w:p>
@@ -13577,15 +13529,7 @@
                 <w:sz w:val="14"/>
                 <w:szCs w:val="16"/>
               </w:rPr>
-              <w:t>세부</w:t>
-            </w:r>
-            <w:r>
-              <w:rPr>
-                <w:b/>
-                <w:sz w:val="14"/>
-                <w:szCs w:val="16"/>
-              </w:rPr>
-              <w:t xml:space="preserve"> 항목별 점검결과 기록</w:t>
+              <w:t>점검 결과 이상 없음</w:t>
             </w:r>
           </w:p>
         </w:tc>
@@ -15864,19 +15808,6 @@
 </file>
 
 <file path=customXml/item1.xml><?xml version="1.0" encoding="utf-8"?>
-<p:properties xmlns:p="http://schemas.microsoft.com/office/2006/metadata/properties" xmlns:xsi="http://www.w3.org/2001/XMLSchema-instance" xmlns:pc="http://schemas.microsoft.com/office/infopath/2007/PartnerControls">
-  <documentManagement>
-    <lcf76f155ced4ddcb4097134ff3c332f xmlns="3f5dc650-72d3-49b8-9aa0-e37fa36215f8">
-      <Terms xmlns="http://schemas.microsoft.com/office/infopath/2007/PartnerControls"/>
-    </lcf76f155ced4ddcb4097134ff3c332f>
-    <_ip_UnifiedCompliancePolicyUIAction xmlns="http://schemas.microsoft.com/sharepoint/v3" xsi:nil="true"/>
-    <TaxCatchAll xmlns="82afe6ac-d82e-40c8-90d5-d14eb41706db"/>
-    <_ip_UnifiedCompliancePolicyProperties xmlns="http://schemas.microsoft.com/sharepoint/v3" xsi:nil="true"/>
-  </documentManagement>
-</p:properties>
-</file>
-
-<file path=customXml/item2.xml><?xml version="1.0" encoding="utf-8"?>
 <ct:contentTypeSchema xmlns:ct="http://schemas.microsoft.com/office/2006/metadata/contentType" xmlns:ma="http://schemas.microsoft.com/office/2006/metadata/properties/metaAttributes" ct:_="" ma:_="" ma:contentTypeName="문서" ma:contentTypeID="0x0101003A96BACDF1FCBB428F21F4519DFB98C1" ma:contentTypeVersion="17" ma:contentTypeDescription="새 문서를 만듭니다." ma:contentTypeScope="" ma:versionID="b7157161f29cbc330a651114c64f5837">
   <xsd:schema xmlns:xsd="http://www.w3.org/2001/XMLSchema" xmlns:xs="http://www.w3.org/2001/XMLSchema" xmlns:p="http://schemas.microsoft.com/office/2006/metadata/properties" xmlns:ns1="http://schemas.microsoft.com/sharepoint/v3" xmlns:ns2="3f5dc650-72d3-49b8-9aa0-e37fa36215f8" xmlns:ns3="82afe6ac-d82e-40c8-90d5-d14eb41706db" targetNamespace="http://schemas.microsoft.com/office/2006/metadata/properties" ma:root="true" ma:fieldsID="7eb03b37f5babd524557615892234761" ns1:_="" ns2:_="" ns3:_="">
     <xsd:import namespace="http://schemas.microsoft.com/sharepoint/v3"/>
@@ -16128,6 +16059,19 @@
 </ct:contentTypeSchema>
 </file>
 
+<file path=customXml/item2.xml><?xml version="1.0" encoding="utf-8"?>
+<p:properties xmlns:p="http://schemas.microsoft.com/office/2006/metadata/properties" xmlns:xsi="http://www.w3.org/2001/XMLSchema-instance" xmlns:pc="http://schemas.microsoft.com/office/infopath/2007/PartnerControls">
+  <documentManagement>
+    <lcf76f155ced4ddcb4097134ff3c332f xmlns="3f5dc650-72d3-49b8-9aa0-e37fa36215f8">
+      <Terms xmlns="http://schemas.microsoft.com/office/infopath/2007/PartnerControls"/>
+    </lcf76f155ced4ddcb4097134ff3c332f>
+    <_ip_UnifiedCompliancePolicyUIAction xmlns="http://schemas.microsoft.com/sharepoint/v3" xsi:nil="true"/>
+    <TaxCatchAll xmlns="82afe6ac-d82e-40c8-90d5-d14eb41706db"/>
+    <_ip_UnifiedCompliancePolicyProperties xmlns="http://schemas.microsoft.com/sharepoint/v3" xsi:nil="true"/>
+  </documentManagement>
+</p:properties>
+</file>
+
 <file path=customXml/item3.xml><?xml version="1.0" encoding="utf-8"?>
 <?mso-contentType ?>
 <FormTemplates xmlns="http://schemas.microsoft.com/sharepoint/v3/contenttype/forms">
@@ -16138,18 +16082,6 @@
 </file>
 
 <file path=customXml/itemProps1.xml><?xml version="1.0" encoding="utf-8"?>
-<ds:datastoreItem xmlns:ds="http://schemas.openxmlformats.org/officeDocument/2006/customXml" ds:itemID="{4B06DFE6-6499-427E-9150-E0D2B9ABD161}">
-  <ds:schemaRefs>
-    <ds:schemaRef ds:uri="http://schemas.microsoft.com/office/2006/metadata/properties"/>
-    <ds:schemaRef ds:uri="http://schemas.microsoft.com/office/infopath/2007/PartnerControls"/>
-    <ds:schemaRef ds:uri="3f5dc650-72d3-49b8-9aa0-e37fa36215f8"/>
-    <ds:schemaRef ds:uri="http://schemas.microsoft.com/sharepoint/v3"/>
-    <ds:schemaRef ds:uri="82afe6ac-d82e-40c8-90d5-d14eb41706db"/>
-  </ds:schemaRefs>
-</ds:datastoreItem>
-</file>
-
-<file path=customXml/itemProps2.xml><?xml version="1.0" encoding="utf-8"?>
 <ds:datastoreItem xmlns:ds="http://schemas.openxmlformats.org/officeDocument/2006/customXml" ds:itemID="{3D7CC1B7-04A8-4817-A25B-2C6F65DAD036}">
   <ds:schemaRefs>
     <ds:schemaRef ds:uri="http://schemas.microsoft.com/office/2006/metadata/contentType"/>
@@ -16169,6 +16101,18 @@
 </ds:datastoreItem>
 </file>
 
+<file path=customXml/itemProps2.xml><?xml version="1.0" encoding="utf-8"?>
+<ds:datastoreItem xmlns:ds="http://schemas.openxmlformats.org/officeDocument/2006/customXml" ds:itemID="{4B06DFE6-6499-427E-9150-E0D2B9ABD161}">
+  <ds:schemaRefs>
+    <ds:schemaRef ds:uri="http://schemas.microsoft.com/office/2006/metadata/properties"/>
+    <ds:schemaRef ds:uri="http://schemas.microsoft.com/office/infopath/2007/PartnerControls"/>
+    <ds:schemaRef ds:uri="3f5dc650-72d3-49b8-9aa0-e37fa36215f8"/>
+    <ds:schemaRef ds:uri="http://schemas.microsoft.com/sharepoint/v3"/>
+    <ds:schemaRef ds:uri="82afe6ac-d82e-40c8-90d5-d14eb41706db"/>
+  </ds:schemaRefs>
+</ds:datastoreItem>
+</file>
+
 <file path=customXml/itemProps3.xml><?xml version="1.0" encoding="utf-8"?>
 <ds:datastoreItem xmlns:ds="http://schemas.openxmlformats.org/officeDocument/2006/customXml" ds:itemID="{45672559-53E7-45AD-83F1-4D7F52729A1D}">
   <ds:schemaRefs>

--- a/sample/sample_healthcheck_report.docx
+++ b/sample/sample_healthcheck_report.docx
@@ -272,7 +272,6 @@
               <w:left w:val="single" w:sz="4" w:space="0" w:color="000000"/>
               <w:bottom w:val="single" w:sz="4" w:space="0" w:color="000000"/>
             </w:tcBorders>
-            <w:shd w:val="clear" w:color="auto" w:fill="auto"/>
             <w:vAlign w:val="center"/>
           </w:tcPr>
           <w:p>
@@ -304,7 +303,6 @@
               <w:left w:val="single" w:sz="4" w:space="0" w:color="000000"/>
               <w:bottom w:val="single" w:sz="4" w:space="0" w:color="000000"/>
             </w:tcBorders>
-            <w:shd w:val="clear" w:color="auto" w:fill="auto"/>
             <w:vAlign w:val="center"/>
           </w:tcPr>
           <w:p>
@@ -334,7 +332,6 @@
               <w:left w:val="single" w:sz="4" w:space="0" w:color="000000"/>
               <w:bottom w:val="single" w:sz="4" w:space="0" w:color="000000"/>
             </w:tcBorders>
-            <w:shd w:val="clear" w:color="auto" w:fill="auto"/>
             <w:vAlign w:val="center"/>
           </w:tcPr>
           <w:p>
@@ -364,7 +361,6 @@
               <w:left w:val="single" w:sz="4" w:space="0" w:color="000000"/>
               <w:bottom w:val="single" w:sz="4" w:space="0" w:color="000000"/>
             </w:tcBorders>
-            <w:shd w:val="clear" w:color="auto" w:fill="auto"/>
             <w:vAlign w:val="center"/>
           </w:tcPr>
           <w:p>
@@ -408,7 +404,6 @@
               <w:left w:val="single" w:sz="4" w:space="0" w:color="000000"/>
               <w:bottom w:val="single" w:sz="4" w:space="0" w:color="000000"/>
             </w:tcBorders>
-            <w:shd w:val="clear" w:color="auto" w:fill="auto"/>
             <w:vAlign w:val="center"/>
           </w:tcPr>
           <w:p>
@@ -437,7 +432,6 @@
               <w:bottom w:val="single" w:sz="4" w:space="0" w:color="000000"/>
               <w:right w:val="single" w:sz="4" w:space="0" w:color="000000"/>
             </w:tcBorders>
-            <w:shd w:val="clear" w:color="auto" w:fill="auto"/>
             <w:vAlign w:val="center"/>
           </w:tcPr>
           <w:p>
@@ -563,7 +557,6 @@
         <w:tc>
           <w:tcPr>
             <w:tcW w:w="2307" w:type="dxa"/>
-            <w:shd w:val="clear" w:color="auto" w:fill="auto"/>
             <w:vAlign w:val="center"/>
           </w:tcPr>
           <w:p>
@@ -621,7 +614,6 @@
         <w:tc>
           <w:tcPr>
             <w:tcW w:w="2308" w:type="dxa"/>
-            <w:shd w:val="clear" w:color="auto" w:fill="auto"/>
             <w:vAlign w:val="center"/>
           </w:tcPr>
           <w:p>
@@ -679,7 +671,6 @@
         <w:tc>
           <w:tcPr>
             <w:tcW w:w="4712" w:type="dxa"/>
-            <w:shd w:val="clear" w:color="auto" w:fill="auto"/>
             <w:vAlign w:val="center"/>
           </w:tcPr>
           <w:p>
@@ -787,7 +778,6 @@
               <w:bottom w:val="single" w:sz="4" w:space="0" w:color="000000"/>
               <w:right w:val="single" w:sz="4" w:space="0" w:color="000000"/>
             </w:tcBorders>
-            <w:shd w:val="clear" w:color="auto" w:fill="auto"/>
             <w:vAlign w:val="center"/>
           </w:tcPr>
           <w:p>
@@ -879,7 +869,6 @@
               <w:bottom w:val="single" w:sz="4" w:space="0" w:color="000000"/>
               <w:right w:val="single" w:sz="4" w:space="0" w:color="000000"/>
             </w:tcBorders>
-            <w:shd w:val="clear" w:color="auto" w:fill="auto"/>
             <w:vAlign w:val="center"/>
           </w:tcPr>
           <w:p>
@@ -963,7 +952,6 @@
               <w:bottom w:val="single" w:sz="4" w:space="0" w:color="000000"/>
               <w:right w:val="single" w:sz="4" w:space="0" w:color="000000"/>
             </w:tcBorders>
-            <w:shd w:val="clear" w:color="auto" w:fill="auto"/>
             <w:vAlign w:val="center"/>
           </w:tcPr>
           <w:p>
@@ -1055,7 +1043,6 @@
               <w:bottom w:val="single" w:sz="4" w:space="0" w:color="000000"/>
               <w:right w:val="single" w:sz="4" w:space="0" w:color="000000"/>
             </w:tcBorders>
-            <w:shd w:val="clear" w:color="auto" w:fill="auto"/>
             <w:vAlign w:val="center"/>
           </w:tcPr>
           <w:p>
@@ -1297,7 +1284,6 @@
               <w:bottom w:val="single" w:sz="4" w:space="0" w:color="000000"/>
               <w:right w:val="single" w:sz="4" w:space="0" w:color="000000"/>
             </w:tcBorders>
-            <w:shd w:val="clear" w:color="auto" w:fill="auto"/>
             <w:vAlign w:val="center"/>
           </w:tcPr>
           <w:p>
@@ -1611,7 +1597,6 @@
               <w:top w:val="single" w:sz="4" w:space="0" w:color="000000"/>
               <w:left w:val="single" w:sz="4" w:space="0" w:color="000000"/>
             </w:tcBorders>
-            <w:shd w:val="clear" w:color="auto" w:fill="auto"/>
             <w:vAlign w:val="center"/>
           </w:tcPr>
           <w:p>
@@ -1640,7 +1625,6 @@
               <w:left w:val="single" w:sz="4" w:space="0" w:color="000000"/>
               <w:bottom w:val="single" w:sz="4" w:space="0" w:color="000000"/>
             </w:tcBorders>
-            <w:shd w:val="clear" w:color="auto" w:fill="auto"/>
             <w:vAlign w:val="center"/>
           </w:tcPr>
           <w:p>
@@ -1684,7 +1668,6 @@
               <w:left w:val="single" w:sz="4" w:space="0" w:color="000000"/>
               <w:bottom w:val="single" w:sz="4" w:space="0" w:color="000000"/>
             </w:tcBorders>
-            <w:shd w:val="clear" w:color="auto" w:fill="auto"/>
             <w:vAlign w:val="center"/>
           </w:tcPr>
           <w:p>
@@ -1714,7 +1697,6 @@
               <w:left w:val="single" w:sz="4" w:space="0" w:color="000000"/>
               <w:bottom w:val="single" w:sz="4" w:space="0" w:color="000000"/>
             </w:tcBorders>
-            <w:shd w:val="clear" w:color="auto" w:fill="auto"/>
             <w:vAlign w:val="center"/>
           </w:tcPr>
           <w:p>
@@ -1770,7 +1752,6 @@
               <w:bottom w:val="single" w:sz="4" w:space="0" w:color="000000"/>
               <w:right w:val="single" w:sz="4" w:space="0" w:color="000000"/>
             </w:tcBorders>
-            <w:shd w:val="clear" w:color="auto" w:fill="auto"/>
             <w:vAlign w:val="center"/>
           </w:tcPr>
           <w:p>
@@ -1825,7 +1806,6 @@
             <w:tcBorders>
               <w:left w:val="single" w:sz="4" w:space="0" w:color="000000"/>
             </w:tcBorders>
-            <w:shd w:val="clear" w:color="auto" w:fill="auto"/>
             <w:vAlign w:val="center"/>
           </w:tcPr>
           <w:p>
@@ -1848,7 +1828,6 @@
               <w:bottom w:val="single" w:sz="4" w:space="0" w:color="000000"/>
               <w:right w:val="single" w:sz="4" w:space="0" w:color="000000"/>
             </w:tcBorders>
-            <w:shd w:val="clear" w:color="auto" w:fill="auto"/>
             <w:vAlign w:val="center"/>
           </w:tcPr>
           <w:p>
@@ -1904,7 +1883,6 @@
               <w:top w:val="single" w:sz="4" w:space="0" w:color="000000"/>
               <w:left w:val="single" w:sz="4" w:space="0" w:color="000000"/>
             </w:tcBorders>
-            <w:shd w:val="clear" w:color="auto" w:fill="auto"/>
             <w:vAlign w:val="center"/>
           </w:tcPr>
           <w:p>
@@ -1994,7 +1972,6 @@
               <w:left w:val="single" w:sz="4" w:space="0" w:color="000000"/>
               <w:bottom w:val="single" w:sz="4" w:space="0" w:color="000000"/>
             </w:tcBorders>
-            <w:shd w:val="clear" w:color="auto" w:fill="auto"/>
             <w:vAlign w:val="center"/>
           </w:tcPr>
           <w:p>
@@ -2040,7 +2017,6 @@
               <w:left w:val="single" w:sz="4" w:space="0" w:color="000000"/>
               <w:bottom w:val="single" w:sz="4" w:space="0" w:color="000000"/>
             </w:tcBorders>
-            <w:shd w:val="clear" w:color="auto" w:fill="auto"/>
             <w:vAlign w:val="center"/>
           </w:tcPr>
           <w:p>
@@ -2070,7 +2046,6 @@
               <w:left w:val="single" w:sz="4" w:space="0" w:color="000000"/>
               <w:bottom w:val="single" w:sz="4" w:space="0" w:color="000000"/>
             </w:tcBorders>
-            <w:shd w:val="clear" w:color="auto" w:fill="auto"/>
             <w:vAlign w:val="center"/>
           </w:tcPr>
           <w:p>
@@ -2100,7 +2075,6 @@
               <w:bottom w:val="single" w:sz="4" w:space="0" w:color="000000"/>
               <w:right w:val="single" w:sz="4" w:space="0" w:color="000000"/>
             </w:tcBorders>
-            <w:shd w:val="clear" w:color="auto" w:fill="auto"/>
             <w:vAlign w:val="center"/>
           </w:tcPr>
           <w:p>
@@ -2157,7 +2131,6 @@
               <w:left w:val="single" w:sz="4" w:space="0" w:color="000000"/>
               <w:bottom w:val="single" w:sz="4" w:space="0" w:color="000000"/>
             </w:tcBorders>
-            <w:shd w:val="clear" w:color="auto" w:fill="auto"/>
             <w:vAlign w:val="center"/>
           </w:tcPr>
           <w:p>
@@ -2180,7 +2153,6 @@
               <w:bottom w:val="single" w:sz="4" w:space="0" w:color="000000"/>
               <w:right w:val="single" w:sz="4" w:space="0" w:color="000000"/>
             </w:tcBorders>
-            <w:shd w:val="clear" w:color="auto" w:fill="auto"/>
             <w:vAlign w:val="center"/>
           </w:tcPr>
           <w:p>
@@ -2247,7 +2219,6 @@
               <w:left w:val="single" w:sz="4" w:space="0" w:color="000000"/>
               <w:bottom w:val="single" w:sz="4" w:space="0" w:color="000000"/>
             </w:tcBorders>
-            <w:shd w:val="clear" w:color="auto" w:fill="auto"/>
             <w:vAlign w:val="center"/>
           </w:tcPr>
           <w:p>
@@ -2276,7 +2247,6 @@
               <w:left w:val="single" w:sz="4" w:space="0" w:color="000000"/>
               <w:bottom w:val="single" w:sz="4" w:space="0" w:color="000000"/>
             </w:tcBorders>
-            <w:shd w:val="clear" w:color="auto" w:fill="auto"/>
             <w:vAlign w:val="center"/>
           </w:tcPr>
           <w:p>
@@ -2322,7 +2292,6 @@
               <w:left w:val="single" w:sz="4" w:space="0" w:color="000000"/>
               <w:bottom w:val="single" w:sz="4" w:space="0" w:color="000000"/>
             </w:tcBorders>
-            <w:shd w:val="clear" w:color="auto" w:fill="auto"/>
             <w:vAlign w:val="center"/>
           </w:tcPr>
           <w:p>
@@ -2352,7 +2321,6 @@
               <w:left w:val="single" w:sz="4" w:space="0" w:color="000000"/>
               <w:bottom w:val="single" w:sz="4" w:space="0" w:color="000000"/>
             </w:tcBorders>
-            <w:shd w:val="clear" w:color="auto" w:fill="auto"/>
             <w:vAlign w:val="center"/>
           </w:tcPr>
           <w:p>
@@ -2400,7 +2368,6 @@
               <w:bottom w:val="single" w:sz="4" w:space="0" w:color="000000"/>
               <w:right w:val="single" w:sz="4" w:space="0" w:color="000000"/>
             </w:tcBorders>
-            <w:shd w:val="clear" w:color="auto" w:fill="auto"/>
             <w:vAlign w:val="center"/>
           </w:tcPr>
           <w:p>
@@ -2460,7 +2427,6 @@
               <w:left w:val="single" w:sz="4" w:space="0" w:color="000000"/>
               <w:bottom w:val="single" w:sz="4" w:space="0" w:color="000000"/>
             </w:tcBorders>
-            <w:shd w:val="clear" w:color="auto" w:fill="auto"/>
             <w:vAlign w:val="center"/>
           </w:tcPr>
           <w:p>
@@ -2485,7 +2451,6 @@
               <w:bottom w:val="single" w:sz="4" w:space="0" w:color="000000"/>
               <w:right w:val="single" w:sz="4" w:space="0" w:color="000000"/>
             </w:tcBorders>
-            <w:shd w:val="clear" w:color="auto" w:fill="auto"/>
             <w:vAlign w:val="center"/>
           </w:tcPr>
           <w:p>
@@ -2562,7 +2527,6 @@
               <w:left w:val="single" w:sz="4" w:space="0" w:color="000000"/>
               <w:bottom w:val="single" w:sz="4" w:space="0" w:color="000000"/>
             </w:tcBorders>
-            <w:shd w:val="clear" w:color="auto" w:fill="auto"/>
             <w:vAlign w:val="center"/>
           </w:tcPr>
           <w:p>
@@ -2587,7 +2551,6 @@
               <w:bottom w:val="single" w:sz="4" w:space="0" w:color="000000"/>
               <w:right w:val="single" w:sz="4" w:space="0" w:color="000000"/>
             </w:tcBorders>
-            <w:shd w:val="clear" w:color="auto" w:fill="auto"/>
             <w:vAlign w:val="center"/>
           </w:tcPr>
           <w:p>
@@ -2625,6 +2588,15 @@
               </w:rPr>
               <w:t>}</w:t>
             </w:r>
+          </w:p>
+          <w:p>
+            <w:pPr>
+              <w:jc w:val="center"/>
+              <w:rPr>
+                <w:sz w:val="14"/>
+                <w:szCs w:val="16"/>
+              </w:rPr>
+            </w:pPr>
           </w:p>
         </w:tc>
       </w:tr>
@@ -2682,7 +2654,6 @@
               <w:left w:val="single" w:sz="4" w:space="0" w:color="000000"/>
               <w:bottom w:val="single" w:sz="4" w:space="0" w:color="000000"/>
             </w:tcBorders>
-            <w:shd w:val="clear" w:color="auto" w:fill="auto"/>
             <w:vAlign w:val="center"/>
           </w:tcPr>
           <w:p>
@@ -2711,7 +2682,6 @@
               <w:left w:val="single" w:sz="4" w:space="0" w:color="000000"/>
               <w:bottom w:val="single" w:sz="4" w:space="0" w:color="000000"/>
             </w:tcBorders>
-            <w:shd w:val="clear" w:color="auto" w:fill="auto"/>
             <w:vAlign w:val="center"/>
           </w:tcPr>
           <w:p>
@@ -2770,7 +2740,6 @@
               <w:left w:val="single" w:sz="4" w:space="0" w:color="000000"/>
               <w:bottom w:val="single" w:sz="4" w:space="0" w:color="000000"/>
             </w:tcBorders>
-            <w:shd w:val="clear" w:color="auto" w:fill="auto"/>
             <w:vAlign w:val="center"/>
           </w:tcPr>
           <w:p>
@@ -2801,7 +2770,6 @@
               <w:left w:val="single" w:sz="4" w:space="0" w:color="000000"/>
               <w:bottom w:val="single" w:sz="4" w:space="0" w:color="000000"/>
             </w:tcBorders>
-            <w:shd w:val="clear" w:color="auto" w:fill="auto"/>
             <w:vAlign w:val="center"/>
           </w:tcPr>
           <w:p>
@@ -2850,7 +2818,6 @@
               <w:bottom w:val="single" w:sz="4" w:space="0" w:color="000000"/>
               <w:right w:val="single" w:sz="4" w:space="0" w:color="000000"/>
             </w:tcBorders>
-            <w:shd w:val="clear" w:color="auto" w:fill="auto"/>
             <w:vAlign w:val="center"/>
           </w:tcPr>
           <w:p>
@@ -2910,7 +2877,6 @@
               <w:left w:val="single" w:sz="4" w:space="0" w:color="000000"/>
               <w:bottom w:val="single" w:sz="4" w:space="0" w:color="000000"/>
             </w:tcBorders>
-            <w:shd w:val="clear" w:color="auto" w:fill="auto"/>
             <w:vAlign w:val="center"/>
           </w:tcPr>
           <w:p>
@@ -2935,7 +2901,6 @@
               <w:bottom w:val="single" w:sz="4" w:space="0" w:color="000000"/>
               <w:right w:val="single" w:sz="4" w:space="0" w:color="000000"/>
             </w:tcBorders>
-            <w:shd w:val="clear" w:color="auto" w:fill="auto"/>
             <w:vAlign w:val="center"/>
           </w:tcPr>
           <w:p>
@@ -3012,7 +2977,6 @@
               <w:left w:val="single" w:sz="4" w:space="0" w:color="000000"/>
               <w:bottom w:val="single" w:sz="4" w:space="0" w:color="000000"/>
             </w:tcBorders>
-            <w:shd w:val="clear" w:color="auto" w:fill="auto"/>
             <w:vAlign w:val="center"/>
           </w:tcPr>
           <w:p>
@@ -3041,7 +3005,6 @@
               <w:left w:val="single" w:sz="4" w:space="0" w:color="000000"/>
               <w:bottom w:val="single" w:sz="4" w:space="0" w:color="000000"/>
             </w:tcBorders>
-            <w:shd w:val="clear" w:color="auto" w:fill="auto"/>
             <w:vAlign w:val="center"/>
           </w:tcPr>
           <w:p>
@@ -3070,7 +3033,6 @@
               <w:left w:val="single" w:sz="4" w:space="0" w:color="000000"/>
               <w:bottom w:val="single" w:sz="4" w:space="0" w:color="000000"/>
             </w:tcBorders>
-            <w:shd w:val="clear" w:color="auto" w:fill="auto"/>
             <w:vAlign w:val="center"/>
           </w:tcPr>
           <w:p>
@@ -3100,7 +3062,6 @@
               <w:left w:val="single" w:sz="4" w:space="0" w:color="000000"/>
               <w:bottom w:val="single" w:sz="4" w:space="0" w:color="000000"/>
             </w:tcBorders>
-            <w:shd w:val="clear" w:color="auto" w:fill="auto"/>
             <w:vAlign w:val="center"/>
           </w:tcPr>
           <w:p>
@@ -3157,7 +3118,6 @@
               <w:bottom w:val="single" w:sz="4" w:space="0" w:color="000000"/>
               <w:right w:val="single" w:sz="4" w:space="0" w:color="000000"/>
             </w:tcBorders>
-            <w:shd w:val="clear" w:color="auto" w:fill="auto"/>
             <w:vAlign w:val="center"/>
           </w:tcPr>
           <w:p>
@@ -3217,7 +3177,6 @@
               <w:left w:val="single" w:sz="4" w:space="0" w:color="000000"/>
               <w:bottom w:val="single" w:sz="4" w:space="0" w:color="000000"/>
             </w:tcBorders>
-            <w:shd w:val="clear" w:color="auto" w:fill="auto"/>
             <w:vAlign w:val="center"/>
           </w:tcPr>
           <w:p>
@@ -3242,7 +3201,6 @@
               <w:bottom w:val="single" w:sz="4" w:space="0" w:color="000000"/>
               <w:right w:val="single" w:sz="4" w:space="0" w:color="000000"/>
             </w:tcBorders>
-            <w:shd w:val="clear" w:color="auto" w:fill="auto"/>
             <w:vAlign w:val="center"/>
           </w:tcPr>
           <w:p>
@@ -3304,7 +3262,6 @@
               <w:left w:val="single" w:sz="4" w:space="0" w:color="000000"/>
               <w:bottom w:val="single" w:sz="4" w:space="0" w:color="000000"/>
             </w:tcBorders>
-            <w:shd w:val="clear" w:color="auto" w:fill="auto"/>
             <w:vAlign w:val="center"/>
           </w:tcPr>
           <w:p>
@@ -3333,7 +3290,6 @@
               <w:left w:val="single" w:sz="4" w:space="0" w:color="000000"/>
               <w:bottom w:val="single" w:sz="4" w:space="0" w:color="000000"/>
             </w:tcBorders>
-            <w:shd w:val="clear" w:color="auto" w:fill="auto"/>
             <w:vAlign w:val="center"/>
           </w:tcPr>
           <w:p>
@@ -3362,7 +3318,6 @@
               <w:left w:val="single" w:sz="4" w:space="0" w:color="000000"/>
               <w:bottom w:val="single" w:sz="4" w:space="0" w:color="000000"/>
             </w:tcBorders>
-            <w:shd w:val="clear" w:color="auto" w:fill="auto"/>
             <w:vAlign w:val="center"/>
           </w:tcPr>
           <w:p>
@@ -3392,7 +3347,6 @@
               <w:left w:val="single" w:sz="4" w:space="0" w:color="000000"/>
               <w:bottom w:val="single" w:sz="4" w:space="0" w:color="000000"/>
             </w:tcBorders>
-            <w:shd w:val="clear" w:color="auto" w:fill="auto"/>
           </w:tcPr>
           <w:p>
             <w:pPr>
@@ -3440,7 +3394,6 @@
               <w:bottom w:val="single" w:sz="4" w:space="0" w:color="000000"/>
               <w:right w:val="single" w:sz="4" w:space="0" w:color="000000"/>
             </w:tcBorders>
-            <w:shd w:val="clear" w:color="auto" w:fill="auto"/>
             <w:vAlign w:val="center"/>
           </w:tcPr>
           <w:p>
@@ -3500,7 +3453,6 @@
               <w:left w:val="single" w:sz="4" w:space="0" w:color="000000"/>
               <w:bottom w:val="single" w:sz="4" w:space="0" w:color="000000"/>
             </w:tcBorders>
-            <w:shd w:val="clear" w:color="auto" w:fill="auto"/>
             <w:vAlign w:val="center"/>
           </w:tcPr>
           <w:p>
@@ -3525,7 +3477,6 @@
               <w:bottom w:val="single" w:sz="4" w:space="0" w:color="000000"/>
               <w:right w:val="single" w:sz="4" w:space="0" w:color="000000"/>
             </w:tcBorders>
-            <w:shd w:val="clear" w:color="auto" w:fill="auto"/>
             <w:vAlign w:val="center"/>
           </w:tcPr>
           <w:p>
@@ -3602,7 +3553,6 @@
               <w:left w:val="single" w:sz="4" w:space="0" w:color="000000"/>
               <w:bottom w:val="single" w:sz="4" w:space="0" w:color="000000"/>
             </w:tcBorders>
-            <w:shd w:val="clear" w:color="auto" w:fill="auto"/>
             <w:vAlign w:val="center"/>
           </w:tcPr>
           <w:p>
@@ -3631,7 +3581,6 @@
               <w:left w:val="single" w:sz="4" w:space="0" w:color="000000"/>
               <w:bottom w:val="single" w:sz="4" w:space="0" w:color="000000"/>
             </w:tcBorders>
-            <w:shd w:val="clear" w:color="auto" w:fill="auto"/>
             <w:vAlign w:val="center"/>
           </w:tcPr>
           <w:p>
@@ -3660,7 +3609,6 @@
               <w:left w:val="single" w:sz="4" w:space="0" w:color="000000"/>
               <w:bottom w:val="single" w:sz="4" w:space="0" w:color="000000"/>
             </w:tcBorders>
-            <w:shd w:val="clear" w:color="auto" w:fill="auto"/>
             <w:vAlign w:val="center"/>
           </w:tcPr>
           <w:p>
@@ -3690,7 +3638,6 @@
               <w:left w:val="single" w:sz="4" w:space="0" w:color="000000"/>
               <w:bottom w:val="single" w:sz="4" w:space="0" w:color="000000"/>
             </w:tcBorders>
-            <w:shd w:val="clear" w:color="auto" w:fill="auto"/>
           </w:tcPr>
           <w:p>
             <w:pPr>
@@ -3721,7 +3668,6 @@
               <w:bottom w:val="single" w:sz="4" w:space="0" w:color="000000"/>
               <w:right w:val="single" w:sz="4" w:space="0" w:color="000000"/>
             </w:tcBorders>
-            <w:shd w:val="clear" w:color="auto" w:fill="auto"/>
             <w:vAlign w:val="center"/>
           </w:tcPr>
           <w:p>
@@ -3781,7 +3727,6 @@
               <w:left w:val="single" w:sz="4" w:space="0" w:color="000000"/>
               <w:bottom w:val="single" w:sz="4" w:space="0" w:color="000000"/>
             </w:tcBorders>
-            <w:shd w:val="clear" w:color="auto" w:fill="auto"/>
             <w:vAlign w:val="center"/>
           </w:tcPr>
           <w:p>
@@ -3806,7 +3751,6 @@
               <w:bottom w:val="single" w:sz="4" w:space="0" w:color="000000"/>
               <w:right w:val="single" w:sz="4" w:space="0" w:color="000000"/>
             </w:tcBorders>
-            <w:shd w:val="clear" w:color="auto" w:fill="auto"/>
             <w:vAlign w:val="center"/>
           </w:tcPr>
           <w:p>
@@ -3890,7 +3834,6 @@
               <w:left w:val="single" w:sz="4" w:space="0" w:color="000000"/>
               <w:bottom w:val="single" w:sz="4" w:space="0" w:color="000000"/>
             </w:tcBorders>
-            <w:shd w:val="clear" w:color="auto" w:fill="auto"/>
             <w:vAlign w:val="center"/>
           </w:tcPr>
           <w:p>
@@ -3919,7 +3862,6 @@
               <w:left w:val="single" w:sz="4" w:space="0" w:color="000000"/>
               <w:bottom w:val="single" w:sz="4" w:space="0" w:color="000000"/>
             </w:tcBorders>
-            <w:shd w:val="clear" w:color="auto" w:fill="auto"/>
             <w:vAlign w:val="center"/>
           </w:tcPr>
           <w:p>
@@ -3965,7 +3907,6 @@
               <w:left w:val="single" w:sz="4" w:space="0" w:color="000000"/>
               <w:bottom w:val="single" w:sz="4" w:space="0" w:color="000000"/>
             </w:tcBorders>
-            <w:shd w:val="clear" w:color="auto" w:fill="auto"/>
             <w:vAlign w:val="center"/>
           </w:tcPr>
           <w:p>
@@ -4002,7 +3943,6 @@
               <w:left w:val="single" w:sz="4" w:space="0" w:color="000000"/>
               <w:bottom w:val="single" w:sz="4" w:space="0" w:color="000000"/>
             </w:tcBorders>
-            <w:shd w:val="clear" w:color="auto" w:fill="auto"/>
             <w:vAlign w:val="center"/>
           </w:tcPr>
           <w:p>
@@ -4058,7 +3998,6 @@
               <w:bottom w:val="single" w:sz="4" w:space="0" w:color="000000"/>
               <w:right w:val="single" w:sz="4" w:space="0" w:color="000000"/>
             </w:tcBorders>
-            <w:shd w:val="clear" w:color="auto" w:fill="auto"/>
             <w:vAlign w:val="center"/>
           </w:tcPr>
           <w:p>
@@ -4117,7 +4056,6 @@
               <w:left w:val="single" w:sz="4" w:space="0" w:color="000000"/>
               <w:bottom w:val="single" w:sz="4" w:space="0" w:color="000000"/>
             </w:tcBorders>
-            <w:shd w:val="clear" w:color="auto" w:fill="auto"/>
             <w:vAlign w:val="center"/>
           </w:tcPr>
           <w:p>
@@ -4142,7 +4080,6 @@
               <w:bottom w:val="single" w:sz="4" w:space="0" w:color="000000"/>
               <w:right w:val="single" w:sz="4" w:space="0" w:color="000000"/>
             </w:tcBorders>
-            <w:shd w:val="clear" w:color="auto" w:fill="auto"/>
             <w:vAlign w:val="center"/>
           </w:tcPr>
           <w:p>
@@ -4195,7 +4132,6 @@
               <w:left w:val="single" w:sz="4" w:space="0" w:color="000000"/>
               <w:bottom w:val="single" w:sz="4" w:space="0" w:color="000000"/>
             </w:tcBorders>
-            <w:shd w:val="clear" w:color="auto" w:fill="auto"/>
             <w:vAlign w:val="center"/>
           </w:tcPr>
           <w:p>
@@ -4224,7 +4160,6 @@
               <w:left w:val="single" w:sz="4" w:space="0" w:color="000000"/>
               <w:bottom w:val="single" w:sz="4" w:space="0" w:color="000000"/>
             </w:tcBorders>
-            <w:shd w:val="clear" w:color="auto" w:fill="auto"/>
             <w:vAlign w:val="center"/>
           </w:tcPr>
           <w:p>
@@ -4253,7 +4188,6 @@
               <w:left w:val="single" w:sz="4" w:space="0" w:color="000000"/>
               <w:bottom w:val="single" w:sz="4" w:space="0" w:color="000000"/>
             </w:tcBorders>
-            <w:shd w:val="clear" w:color="auto" w:fill="auto"/>
             <w:vAlign w:val="center"/>
           </w:tcPr>
           <w:p>
@@ -4290,7 +4224,6 @@
               <w:left w:val="single" w:sz="4" w:space="0" w:color="000000"/>
               <w:bottom w:val="single" w:sz="4" w:space="0" w:color="000000"/>
             </w:tcBorders>
-            <w:shd w:val="clear" w:color="auto" w:fill="auto"/>
             <w:vAlign w:val="center"/>
           </w:tcPr>
           <w:p>
@@ -4346,7 +4279,6 @@
               <w:bottom w:val="single" w:sz="4" w:space="0" w:color="000000"/>
               <w:right w:val="single" w:sz="4" w:space="0" w:color="000000"/>
             </w:tcBorders>
-            <w:shd w:val="clear" w:color="auto" w:fill="auto"/>
             <w:vAlign w:val="center"/>
           </w:tcPr>
           <w:p>
@@ -4405,7 +4337,6 @@
               <w:left w:val="single" w:sz="4" w:space="0" w:color="000000"/>
               <w:bottom w:val="single" w:sz="4" w:space="0" w:color="000000"/>
             </w:tcBorders>
-            <w:shd w:val="clear" w:color="auto" w:fill="auto"/>
             <w:vAlign w:val="center"/>
           </w:tcPr>
           <w:p>
@@ -4430,7 +4361,6 @@
               <w:bottom w:val="single" w:sz="4" w:space="0" w:color="000000"/>
               <w:right w:val="single" w:sz="4" w:space="0" w:color="000000"/>
             </w:tcBorders>
-            <w:shd w:val="clear" w:color="auto" w:fill="auto"/>
             <w:vAlign w:val="center"/>
           </w:tcPr>
           <w:p>
@@ -4483,7 +4413,6 @@
               <w:left w:val="single" w:sz="4" w:space="0" w:color="000000"/>
               <w:bottom w:val="single" w:sz="4" w:space="0" w:color="000000"/>
             </w:tcBorders>
-            <w:shd w:val="clear" w:color="auto" w:fill="auto"/>
             <w:vAlign w:val="center"/>
           </w:tcPr>
           <w:p>
@@ -4512,7 +4441,6 @@
               <w:left w:val="single" w:sz="4" w:space="0" w:color="000000"/>
               <w:bottom w:val="single" w:sz="4" w:space="0" w:color="000000"/>
             </w:tcBorders>
-            <w:shd w:val="clear" w:color="auto" w:fill="auto"/>
             <w:vAlign w:val="center"/>
           </w:tcPr>
           <w:p>
@@ -4558,7 +4486,6 @@
               <w:left w:val="single" w:sz="4" w:space="0" w:color="000000"/>
               <w:bottom w:val="single" w:sz="4" w:space="0" w:color="000000"/>
             </w:tcBorders>
-            <w:shd w:val="clear" w:color="auto" w:fill="auto"/>
             <w:vAlign w:val="center"/>
           </w:tcPr>
           <w:p>
@@ -4640,7 +4567,6 @@
               <w:left w:val="single" w:sz="4" w:space="0" w:color="000000"/>
               <w:bottom w:val="single" w:sz="4" w:space="0" w:color="000000"/>
             </w:tcBorders>
-            <w:shd w:val="clear" w:color="auto" w:fill="auto"/>
             <w:vAlign w:val="center"/>
           </w:tcPr>
           <w:p>
@@ -4688,7 +4614,6 @@
               <w:bottom w:val="single" w:sz="4" w:space="0" w:color="000000"/>
               <w:right w:val="single" w:sz="4" w:space="0" w:color="000000"/>
             </w:tcBorders>
-            <w:shd w:val="clear" w:color="auto" w:fill="auto"/>
             <w:vAlign w:val="center"/>
           </w:tcPr>
           <w:p>
@@ -4747,7 +4672,6 @@
               <w:left w:val="single" w:sz="4" w:space="0" w:color="000000"/>
               <w:bottom w:val="single" w:sz="4" w:space="0" w:color="000000"/>
             </w:tcBorders>
-            <w:shd w:val="clear" w:color="auto" w:fill="auto"/>
             <w:vAlign w:val="center"/>
           </w:tcPr>
           <w:p>
@@ -4772,7 +4696,6 @@
               <w:bottom w:val="single" w:sz="4" w:space="0" w:color="000000"/>
               <w:right w:val="single" w:sz="4" w:space="0" w:color="000000"/>
             </w:tcBorders>
-            <w:shd w:val="clear" w:color="auto" w:fill="auto"/>
             <w:vAlign w:val="center"/>
           </w:tcPr>
           <w:p>
@@ -4824,7 +4747,6 @@
               <w:top w:val="single" w:sz="4" w:space="0" w:color="000000"/>
               <w:left w:val="single" w:sz="4" w:space="0" w:color="000000"/>
             </w:tcBorders>
-            <w:shd w:val="clear" w:color="auto" w:fill="auto"/>
             <w:vAlign w:val="center"/>
           </w:tcPr>
           <w:p>
@@ -4867,7 +4789,6 @@
               <w:left w:val="single" w:sz="4" w:space="0" w:color="000000"/>
               <w:bottom w:val="single" w:sz="4" w:space="0" w:color="000000"/>
             </w:tcBorders>
-            <w:shd w:val="clear" w:color="auto" w:fill="auto"/>
             <w:vAlign w:val="center"/>
           </w:tcPr>
           <w:p>
@@ -4939,7 +4860,6 @@
               <w:left w:val="single" w:sz="4" w:space="0" w:color="000000"/>
               <w:bottom w:val="single" w:sz="4" w:space="0" w:color="000000"/>
             </w:tcBorders>
-            <w:shd w:val="clear" w:color="auto" w:fill="auto"/>
             <w:vAlign w:val="center"/>
           </w:tcPr>
           <w:p>
@@ -4995,7 +4915,6 @@
               <w:bottom w:val="single" w:sz="4" w:space="0" w:color="000000"/>
               <w:right w:val="single" w:sz="4" w:space="0" w:color="000000"/>
             </w:tcBorders>
-            <w:shd w:val="clear" w:color="auto" w:fill="auto"/>
             <w:vAlign w:val="center"/>
           </w:tcPr>
           <w:p>
@@ -5054,7 +4973,6 @@
               <w:left w:val="single" w:sz="4" w:space="0" w:color="000000"/>
               <w:bottom w:val="single" w:sz="4" w:space="0" w:color="000000"/>
             </w:tcBorders>
-            <w:shd w:val="clear" w:color="auto" w:fill="auto"/>
             <w:vAlign w:val="center"/>
           </w:tcPr>
           <w:p>
@@ -5077,7 +4995,6 @@
               <w:bottom w:val="single" w:sz="4" w:space="0" w:color="000000"/>
               <w:right w:val="single" w:sz="4" w:space="0" w:color="000000"/>
             </w:tcBorders>
-            <w:shd w:val="clear" w:color="auto" w:fill="auto"/>
             <w:vAlign w:val="center"/>
           </w:tcPr>
           <w:p>
@@ -5175,7 +5092,6 @@
               <w:left w:val="single" w:sz="4" w:space="0" w:color="000000"/>
               <w:bottom w:val="single" w:sz="4" w:space="0" w:color="000000"/>
             </w:tcBorders>
-            <w:shd w:val="clear" w:color="auto" w:fill="auto"/>
             <w:vAlign w:val="center"/>
           </w:tcPr>
           <w:p>
@@ -5204,7 +5120,6 @@
               <w:left w:val="single" w:sz="4" w:space="0" w:color="000000"/>
               <w:bottom w:val="single" w:sz="4" w:space="0" w:color="000000"/>
             </w:tcBorders>
-            <w:shd w:val="clear" w:color="auto" w:fill="auto"/>
             <w:vAlign w:val="center"/>
           </w:tcPr>
           <w:p>
@@ -5233,7 +5148,6 @@
               <w:left w:val="single" w:sz="4" w:space="0" w:color="000000"/>
               <w:bottom w:val="single" w:sz="4" w:space="0" w:color="000000"/>
             </w:tcBorders>
-            <w:shd w:val="clear" w:color="auto" w:fill="auto"/>
             <w:vAlign w:val="center"/>
           </w:tcPr>
           <w:p>
@@ -5302,7 +5216,6 @@
               <w:left w:val="single" w:sz="4" w:space="0" w:color="000000"/>
               <w:bottom w:val="single" w:sz="4" w:space="0" w:color="000000"/>
             </w:tcBorders>
-            <w:shd w:val="clear" w:color="auto" w:fill="auto"/>
             <w:vAlign w:val="center"/>
           </w:tcPr>
           <w:p>
@@ -5426,7 +5339,6 @@
               <w:bottom w:val="single" w:sz="4" w:space="0" w:color="000000"/>
               <w:right w:val="single" w:sz="4" w:space="0" w:color="000000"/>
             </w:tcBorders>
-            <w:shd w:val="clear" w:color="auto" w:fill="auto"/>
             <w:vAlign w:val="center"/>
           </w:tcPr>
           <w:p>
@@ -5486,7 +5398,6 @@
               <w:left w:val="single" w:sz="4" w:space="0" w:color="000000"/>
               <w:bottom w:val="single" w:sz="4" w:space="0" w:color="000000"/>
             </w:tcBorders>
-            <w:shd w:val="clear" w:color="auto" w:fill="auto"/>
             <w:vAlign w:val="center"/>
           </w:tcPr>
           <w:p>
@@ -5511,7 +5422,6 @@
               <w:bottom w:val="single" w:sz="4" w:space="0" w:color="000000"/>
               <w:right w:val="single" w:sz="4" w:space="0" w:color="000000"/>
             </w:tcBorders>
-            <w:shd w:val="clear" w:color="auto" w:fill="auto"/>
             <w:vAlign w:val="center"/>
           </w:tcPr>
           <w:p>
@@ -5652,7 +5562,6 @@
               <w:top w:val="single" w:sz="4" w:space="0" w:color="000000"/>
               <w:left w:val="single" w:sz="4" w:space="0" w:color="auto"/>
             </w:tcBorders>
-            <w:shd w:val="clear" w:color="auto" w:fill="auto"/>
             <w:vAlign w:val="center"/>
           </w:tcPr>
           <w:p>
@@ -5688,7 +5597,6 @@
               <w:left w:val="single" w:sz="4" w:space="0" w:color="000000"/>
               <w:bottom w:val="single" w:sz="4" w:space="0" w:color="000000"/>
             </w:tcBorders>
-            <w:shd w:val="clear" w:color="auto" w:fill="auto"/>
             <w:vAlign w:val="center"/>
           </w:tcPr>
           <w:p>
@@ -5716,7 +5624,6 @@
               <w:top w:val="single" w:sz="4" w:space="0" w:color="000000"/>
               <w:left w:val="single" w:sz="4" w:space="0" w:color="000000"/>
             </w:tcBorders>
-            <w:shd w:val="clear" w:color="auto" w:fill="auto"/>
             <w:vAlign w:val="center"/>
           </w:tcPr>
           <w:p>
@@ -5761,7 +5668,6 @@
               <w:top w:val="single" w:sz="4" w:space="0" w:color="000000"/>
               <w:left w:val="single" w:sz="4" w:space="0" w:color="000000"/>
             </w:tcBorders>
-            <w:shd w:val="clear" w:color="auto" w:fill="auto"/>
             <w:vAlign w:val="center"/>
           </w:tcPr>
           <w:p>
@@ -5817,7 +5723,6 @@
               <w:left w:val="single" w:sz="4" w:space="0" w:color="000000"/>
               <w:right w:val="single" w:sz="4" w:space="0" w:color="000000"/>
             </w:tcBorders>
-            <w:shd w:val="clear" w:color="auto" w:fill="auto"/>
             <w:vAlign w:val="center"/>
           </w:tcPr>
           <w:p>
@@ -5878,7 +5783,6 @@
               <w:left w:val="single" w:sz="4" w:space="0" w:color="auto"/>
               <w:bottom w:val="single" w:sz="4" w:space="0" w:color="auto"/>
             </w:tcBorders>
-            <w:shd w:val="clear" w:color="auto" w:fill="auto"/>
             <w:vAlign w:val="center"/>
           </w:tcPr>
           <w:p>
@@ -5914,7 +5818,6 @@
               <w:left w:val="single" w:sz="4" w:space="0" w:color="000000"/>
               <w:bottom w:val="single" w:sz="4" w:space="0" w:color="000000"/>
             </w:tcBorders>
-            <w:shd w:val="clear" w:color="auto" w:fill="auto"/>
             <w:vAlign w:val="center"/>
           </w:tcPr>
           <w:p>
@@ -5943,7 +5846,6 @@
               <w:left w:val="single" w:sz="4" w:space="0" w:color="000000"/>
               <w:bottom w:val="single" w:sz="4" w:space="0" w:color="000000"/>
             </w:tcBorders>
-            <w:shd w:val="clear" w:color="auto" w:fill="auto"/>
             <w:vAlign w:val="center"/>
           </w:tcPr>
           <w:p>
@@ -5965,7 +5867,6 @@
               <w:left w:val="single" w:sz="4" w:space="0" w:color="000000"/>
               <w:bottom w:val="single" w:sz="4" w:space="0" w:color="000000"/>
             </w:tcBorders>
-            <w:shd w:val="clear" w:color="auto" w:fill="auto"/>
             <w:vAlign w:val="center"/>
           </w:tcPr>
           <w:p>
@@ -5987,7 +5888,6 @@
               <w:bottom w:val="single" w:sz="4" w:space="0" w:color="000000"/>
               <w:right w:val="single" w:sz="4" w:space="0" w:color="000000"/>
             </w:tcBorders>
-            <w:shd w:val="clear" w:color="auto" w:fill="auto"/>
             <w:vAlign w:val="center"/>
           </w:tcPr>
           <w:p>
@@ -6040,7 +5940,6 @@
               <w:bottom w:val="single" w:sz="4" w:space="0" w:color="auto"/>
               <w:right w:val="single" w:sz="4" w:space="0" w:color="auto"/>
             </w:tcBorders>
-            <w:shd w:val="clear" w:color="auto" w:fill="auto"/>
             <w:vAlign w:val="center"/>
           </w:tcPr>
           <w:p>
@@ -6078,7 +5977,6 @@
               <w:bottom w:val="single" w:sz="4" w:space="0" w:color="000000"/>
               <w:right w:val="single" w:sz="4" w:space="0" w:color="000000"/>
             </w:tcBorders>
-            <w:shd w:val="clear" w:color="auto" w:fill="auto"/>
             <w:vAlign w:val="center"/>
           </w:tcPr>
           <w:p>
@@ -6165,7 +6063,6 @@
               <w:left w:val="single" w:sz="4" w:space="0" w:color="000000"/>
               <w:bottom w:val="single" w:sz="4" w:space="0" w:color="000000"/>
             </w:tcBorders>
-            <w:shd w:val="clear" w:color="auto" w:fill="auto"/>
             <w:vAlign w:val="center"/>
           </w:tcPr>
           <w:p>
@@ -6194,7 +6091,6 @@
               <w:left w:val="single" w:sz="4" w:space="0" w:color="000000"/>
               <w:bottom w:val="single" w:sz="4" w:space="0" w:color="000000"/>
             </w:tcBorders>
-            <w:shd w:val="clear" w:color="auto" w:fill="auto"/>
             <w:vAlign w:val="center"/>
           </w:tcPr>
           <w:p>
@@ -6224,7 +6120,6 @@
               <w:left w:val="single" w:sz="4" w:space="0" w:color="000000"/>
               <w:bottom w:val="single" w:sz="4" w:space="0" w:color="000000"/>
             </w:tcBorders>
-            <w:shd w:val="clear" w:color="auto" w:fill="auto"/>
             <w:vAlign w:val="center"/>
           </w:tcPr>
           <w:p>
@@ -6270,7 +6165,6 @@
               <w:left w:val="single" w:sz="4" w:space="0" w:color="000000"/>
               <w:bottom w:val="single" w:sz="4" w:space="0" w:color="000000"/>
             </w:tcBorders>
-            <w:shd w:val="clear" w:color="auto" w:fill="auto"/>
             <w:vAlign w:val="center"/>
           </w:tcPr>
           <w:p>
@@ -6327,7 +6221,6 @@
               <w:bottom w:val="single" w:sz="4" w:space="0" w:color="000000"/>
               <w:right w:val="single" w:sz="4" w:space="0" w:color="000000"/>
             </w:tcBorders>
-            <w:shd w:val="clear" w:color="auto" w:fill="auto"/>
             <w:vAlign w:val="center"/>
           </w:tcPr>
           <w:p>
@@ -6387,7 +6280,6 @@
               <w:left w:val="single" w:sz="4" w:space="0" w:color="000000"/>
               <w:bottom w:val="single" w:sz="4" w:space="0" w:color="000000"/>
             </w:tcBorders>
-            <w:shd w:val="clear" w:color="auto" w:fill="auto"/>
             <w:vAlign w:val="center"/>
           </w:tcPr>
           <w:p>
@@ -6416,7 +6308,6 @@
               <w:left w:val="single" w:sz="4" w:space="0" w:color="000000"/>
               <w:bottom w:val="single" w:sz="4" w:space="0" w:color="000000"/>
             </w:tcBorders>
-            <w:shd w:val="clear" w:color="auto" w:fill="auto"/>
             <w:vAlign w:val="center"/>
           </w:tcPr>
           <w:p>
@@ -6446,7 +6337,6 @@
               <w:left w:val="single" w:sz="4" w:space="0" w:color="000000"/>
               <w:bottom w:val="single" w:sz="4" w:space="0" w:color="000000"/>
             </w:tcBorders>
-            <w:shd w:val="clear" w:color="auto" w:fill="auto"/>
             <w:vAlign w:val="center"/>
           </w:tcPr>
           <w:p>
@@ -6470,7 +6360,6 @@
               <w:left w:val="single" w:sz="4" w:space="0" w:color="000000"/>
               <w:bottom w:val="single" w:sz="4" w:space="0" w:color="000000"/>
             </w:tcBorders>
-            <w:shd w:val="clear" w:color="auto" w:fill="auto"/>
             <w:vAlign w:val="center"/>
           </w:tcPr>
           <w:p>
@@ -6494,7 +6383,6 @@
               <w:bottom w:val="single" w:sz="4" w:space="0" w:color="000000"/>
               <w:right w:val="single" w:sz="4" w:space="0" w:color="000000"/>
             </w:tcBorders>
-            <w:shd w:val="clear" w:color="auto" w:fill="auto"/>
             <w:vAlign w:val="center"/>
           </w:tcPr>
           <w:p>
@@ -6546,7 +6434,6 @@
               <w:left w:val="single" w:sz="4" w:space="0" w:color="000000"/>
               <w:bottom w:val="single" w:sz="4" w:space="0" w:color="000000"/>
             </w:tcBorders>
-            <w:shd w:val="clear" w:color="auto" w:fill="auto"/>
             <w:vAlign w:val="center"/>
           </w:tcPr>
           <w:p>
@@ -6575,7 +6462,6 @@
               <w:left w:val="single" w:sz="4" w:space="0" w:color="000000"/>
               <w:bottom w:val="single" w:sz="4" w:space="0" w:color="000000"/>
             </w:tcBorders>
-            <w:shd w:val="clear" w:color="auto" w:fill="auto"/>
             <w:vAlign w:val="center"/>
           </w:tcPr>
           <w:p>
@@ -6605,7 +6491,6 @@
               <w:left w:val="single" w:sz="4" w:space="0" w:color="000000"/>
               <w:bottom w:val="single" w:sz="4" w:space="0" w:color="000000"/>
             </w:tcBorders>
-            <w:shd w:val="clear" w:color="auto" w:fill="auto"/>
             <w:vAlign w:val="center"/>
           </w:tcPr>
           <w:p>
@@ -6629,7 +6514,6 @@
               <w:left w:val="single" w:sz="4" w:space="0" w:color="000000"/>
               <w:bottom w:val="single" w:sz="4" w:space="0" w:color="000000"/>
             </w:tcBorders>
-            <w:shd w:val="clear" w:color="auto" w:fill="auto"/>
             <w:vAlign w:val="center"/>
           </w:tcPr>
           <w:p>
@@ -6653,7 +6537,6 @@
               <w:bottom w:val="single" w:sz="4" w:space="0" w:color="000000"/>
               <w:right w:val="single" w:sz="4" w:space="0" w:color="000000"/>
             </w:tcBorders>
-            <w:shd w:val="clear" w:color="auto" w:fill="auto"/>
             <w:vAlign w:val="center"/>
           </w:tcPr>
           <w:p>
@@ -6705,7 +6588,6 @@
               <w:left w:val="single" w:sz="4" w:space="0" w:color="000000"/>
               <w:bottom w:val="single" w:sz="4" w:space="0" w:color="000000"/>
             </w:tcBorders>
-            <w:shd w:val="clear" w:color="auto" w:fill="auto"/>
             <w:vAlign w:val="center"/>
           </w:tcPr>
           <w:p>
@@ -6735,7 +6617,6 @@
               <w:bottom w:val="single" w:sz="4" w:space="0" w:color="000000"/>
               <w:right w:val="single" w:sz="4" w:space="0" w:color="000000"/>
             </w:tcBorders>
-            <w:shd w:val="clear" w:color="auto" w:fill="auto"/>
             <w:vAlign w:val="center"/>
           </w:tcPr>
           <w:p>
@@ -6790,7 +6671,6 @@
               <w:left w:val="single" w:sz="4" w:space="0" w:color="000000"/>
               <w:bottom w:val="single" w:sz="4" w:space="0" w:color="000000"/>
             </w:tcBorders>
-            <w:shd w:val="clear" w:color="auto" w:fill="auto"/>
             <w:vAlign w:val="center"/>
           </w:tcPr>
           <w:p>
@@ -6819,7 +6699,6 @@
               <w:left w:val="single" w:sz="4" w:space="0" w:color="000000"/>
               <w:bottom w:val="single" w:sz="4" w:space="0" w:color="000000"/>
             </w:tcBorders>
-            <w:shd w:val="clear" w:color="auto" w:fill="auto"/>
             <w:vAlign w:val="center"/>
           </w:tcPr>
           <w:p>
@@ -6848,7 +6727,6 @@
               <w:left w:val="single" w:sz="4" w:space="0" w:color="000000"/>
               <w:bottom w:val="single" w:sz="4" w:space="0" w:color="000000"/>
             </w:tcBorders>
-            <w:shd w:val="clear" w:color="auto" w:fill="auto"/>
             <w:vAlign w:val="center"/>
           </w:tcPr>
           <w:p>
@@ -6878,7 +6756,6 @@
               <w:left w:val="single" w:sz="4" w:space="0" w:color="000000"/>
               <w:bottom w:val="single" w:sz="4" w:space="0" w:color="000000"/>
             </w:tcBorders>
-            <w:shd w:val="clear" w:color="auto" w:fill="auto"/>
             <w:vAlign w:val="center"/>
           </w:tcPr>
           <w:p>
@@ -6927,7 +6804,6 @@
               <w:bottom w:val="single" w:sz="4" w:space="0" w:color="000000"/>
               <w:right w:val="single" w:sz="4" w:space="0" w:color="000000"/>
             </w:tcBorders>
-            <w:shd w:val="clear" w:color="auto" w:fill="auto"/>
             <w:vAlign w:val="center"/>
           </w:tcPr>
           <w:p>
@@ -6988,7 +6864,6 @@
               <w:left w:val="single" w:sz="4" w:space="0" w:color="000000"/>
               <w:bottom w:val="single" w:sz="4" w:space="0" w:color="000000"/>
             </w:tcBorders>
-            <w:shd w:val="clear" w:color="auto" w:fill="auto"/>
             <w:vAlign w:val="center"/>
           </w:tcPr>
           <w:p>
@@ -7013,7 +6888,6 @@
               <w:bottom w:val="single" w:sz="4" w:space="0" w:color="000000"/>
               <w:right w:val="single" w:sz="4" w:space="0" w:color="000000"/>
             </w:tcBorders>
-            <w:shd w:val="clear" w:color="auto" w:fill="auto"/>
             <w:vAlign w:val="center"/>
           </w:tcPr>
           <w:p>
@@ -7081,7 +6955,6 @@
               <w:top w:val="single" w:sz="4" w:space="0" w:color="000000"/>
               <w:left w:val="single" w:sz="4" w:space="0" w:color="000000"/>
             </w:tcBorders>
-            <w:shd w:val="clear" w:color="auto" w:fill="auto"/>
             <w:vAlign w:val="center"/>
           </w:tcPr>
           <w:p>
@@ -7114,7 +6987,6 @@
               <w:left w:val="single" w:sz="4" w:space="0" w:color="000000"/>
               <w:bottom w:val="single" w:sz="4" w:space="0" w:color="000000"/>
             </w:tcBorders>
-            <w:shd w:val="clear" w:color="auto" w:fill="auto"/>
             <w:vAlign w:val="center"/>
           </w:tcPr>
           <w:p>
@@ -7150,7 +7022,6 @@
               <w:left w:val="single" w:sz="4" w:space="0" w:color="000000"/>
               <w:bottom w:val="single" w:sz="4" w:space="0" w:color="000000"/>
             </w:tcBorders>
-            <w:shd w:val="clear" w:color="auto" w:fill="auto"/>
             <w:vAlign w:val="center"/>
           </w:tcPr>
           <w:p>
@@ -7180,7 +7051,6 @@
               <w:left w:val="single" w:sz="4" w:space="0" w:color="000000"/>
               <w:bottom w:val="single" w:sz="4" w:space="0" w:color="000000"/>
             </w:tcBorders>
-            <w:shd w:val="clear" w:color="auto" w:fill="auto"/>
             <w:vAlign w:val="center"/>
           </w:tcPr>
           <w:p>
@@ -7229,7 +7099,6 @@
               <w:bottom w:val="single" w:sz="4" w:space="0" w:color="000000"/>
               <w:right w:val="single" w:sz="4" w:space="0" w:color="000000"/>
             </w:tcBorders>
-            <w:shd w:val="clear" w:color="auto" w:fill="auto"/>
             <w:vAlign w:val="center"/>
           </w:tcPr>
           <w:p>
@@ -7284,7 +7153,6 @@
             <w:tcBorders>
               <w:left w:val="single" w:sz="4" w:space="0" w:color="000000"/>
             </w:tcBorders>
-            <w:shd w:val="clear" w:color="auto" w:fill="auto"/>
             <w:vAlign w:val="center"/>
           </w:tcPr>
           <w:p>
@@ -7306,7 +7174,6 @@
               <w:bottom w:val="single" w:sz="4" w:space="0" w:color="000000"/>
               <w:right w:val="single" w:sz="4" w:space="0" w:color="000000"/>
             </w:tcBorders>
-            <w:shd w:val="clear" w:color="auto" w:fill="auto"/>
             <w:vAlign w:val="center"/>
           </w:tcPr>
           <w:p>
@@ -7369,7 +7236,6 @@
               <w:top w:val="single" w:sz="4" w:space="0" w:color="000000"/>
               <w:left w:val="single" w:sz="4" w:space="0" w:color="000000"/>
             </w:tcBorders>
-            <w:shd w:val="clear" w:color="auto" w:fill="auto"/>
             <w:vAlign w:val="center"/>
           </w:tcPr>
           <w:p>
@@ -7401,7 +7267,6 @@
               <w:left w:val="single" w:sz="4" w:space="0" w:color="000000"/>
               <w:bottom w:val="single" w:sz="4" w:space="0" w:color="000000"/>
             </w:tcBorders>
-            <w:shd w:val="clear" w:color="auto" w:fill="auto"/>
             <w:vAlign w:val="center"/>
           </w:tcPr>
           <w:p>
@@ -7466,7 +7331,6 @@
               <w:left w:val="single" w:sz="4" w:space="0" w:color="000000"/>
               <w:bottom w:val="single" w:sz="4" w:space="0" w:color="000000"/>
             </w:tcBorders>
-            <w:shd w:val="clear" w:color="auto" w:fill="auto"/>
             <w:vAlign w:val="center"/>
           </w:tcPr>
           <w:p>
@@ -7496,7 +7360,6 @@
               <w:left w:val="single" w:sz="4" w:space="0" w:color="000000"/>
               <w:bottom w:val="single" w:sz="4" w:space="0" w:color="000000"/>
             </w:tcBorders>
-            <w:shd w:val="clear" w:color="auto" w:fill="auto"/>
             <w:vAlign w:val="center"/>
           </w:tcPr>
           <w:p>
@@ -7545,7 +7408,6 @@
               <w:bottom w:val="single" w:sz="4" w:space="0" w:color="000000"/>
               <w:right w:val="single" w:sz="4" w:space="0" w:color="000000"/>
             </w:tcBorders>
-            <w:shd w:val="clear" w:color="auto" w:fill="auto"/>
             <w:vAlign w:val="center"/>
           </w:tcPr>
           <w:p>
@@ -7601,7 +7463,6 @@
               <w:left w:val="single" w:sz="4" w:space="0" w:color="000000"/>
               <w:bottom w:val="single" w:sz="4" w:space="0" w:color="000000"/>
             </w:tcBorders>
-            <w:shd w:val="clear" w:color="auto" w:fill="auto"/>
             <w:vAlign w:val="center"/>
           </w:tcPr>
           <w:p>
@@ -7623,7 +7484,6 @@
               <w:bottom w:val="single" w:sz="4" w:space="0" w:color="000000"/>
               <w:right w:val="single" w:sz="4" w:space="0" w:color="000000"/>
             </w:tcBorders>
-            <w:shd w:val="clear" w:color="auto" w:fill="auto"/>
             <w:vAlign w:val="center"/>
           </w:tcPr>
           <w:p>
@@ -7683,7 +7543,6 @@
               <w:top w:val="single" w:sz="4" w:space="0" w:color="000000"/>
               <w:left w:val="single" w:sz="4" w:space="0" w:color="000000"/>
             </w:tcBorders>
-            <w:shd w:val="clear" w:color="auto" w:fill="auto"/>
             <w:vAlign w:val="center"/>
           </w:tcPr>
           <w:p>
@@ -7709,7 +7568,6 @@
               <w:left w:val="single" w:sz="4" w:space="0" w:color="000000"/>
               <w:bottom w:val="single" w:sz="4" w:space="0" w:color="000000"/>
             </w:tcBorders>
-            <w:shd w:val="clear" w:color="auto" w:fill="auto"/>
             <w:vAlign w:val="center"/>
           </w:tcPr>
           <w:p>
@@ -7745,7 +7603,6 @@
               <w:left w:val="single" w:sz="4" w:space="0" w:color="000000"/>
               <w:bottom w:val="single" w:sz="4" w:space="0" w:color="000000"/>
             </w:tcBorders>
-            <w:shd w:val="clear" w:color="auto" w:fill="auto"/>
             <w:vAlign w:val="center"/>
           </w:tcPr>
           <w:p>
@@ -7775,7 +7632,6 @@
               <w:left w:val="single" w:sz="4" w:space="0" w:color="000000"/>
               <w:bottom w:val="single" w:sz="4" w:space="0" w:color="000000"/>
             </w:tcBorders>
-            <w:shd w:val="clear" w:color="auto" w:fill="auto"/>
             <w:vAlign w:val="center"/>
           </w:tcPr>
           <w:p>
@@ -7807,7 +7663,6 @@
               <w:bottom w:val="single" w:sz="4" w:space="0" w:color="000000"/>
               <w:right w:val="single" w:sz="4" w:space="0" w:color="000000"/>
             </w:tcBorders>
-            <w:shd w:val="clear" w:color="auto" w:fill="auto"/>
             <w:vAlign w:val="center"/>
           </w:tcPr>
           <w:p>
@@ -7860,7 +7715,6 @@
             <w:tcBorders>
               <w:left w:val="single" w:sz="4" w:space="0" w:color="000000"/>
             </w:tcBorders>
-            <w:shd w:val="clear" w:color="auto" w:fill="auto"/>
             <w:vAlign w:val="center"/>
           </w:tcPr>
           <w:p>
@@ -7882,7 +7736,6 @@
               <w:bottom w:val="single" w:sz="4" w:space="0" w:color="000000"/>
               <w:right w:val="single" w:sz="4" w:space="0" w:color="000000"/>
             </w:tcBorders>
-            <w:shd w:val="clear" w:color="auto" w:fill="auto"/>
             <w:vAlign w:val="center"/>
           </w:tcPr>
           <w:p>
@@ -7935,7 +7788,6 @@
               <w:top w:val="single" w:sz="4" w:space="0" w:color="000000"/>
               <w:left w:val="single" w:sz="4" w:space="0" w:color="000000"/>
             </w:tcBorders>
-            <w:shd w:val="clear" w:color="auto" w:fill="auto"/>
             <w:vAlign w:val="center"/>
           </w:tcPr>
           <w:p>
@@ -7968,7 +7820,6 @@
               <w:left w:val="single" w:sz="4" w:space="0" w:color="000000"/>
               <w:bottom w:val="single" w:sz="4" w:space="0" w:color="000000"/>
             </w:tcBorders>
-            <w:shd w:val="clear" w:color="auto" w:fill="auto"/>
             <w:vAlign w:val="center"/>
           </w:tcPr>
           <w:p>
@@ -8018,7 +7869,6 @@
               <w:left w:val="single" w:sz="4" w:space="0" w:color="000000"/>
               <w:bottom w:val="single" w:sz="4" w:space="0" w:color="000000"/>
             </w:tcBorders>
-            <w:shd w:val="clear" w:color="auto" w:fill="auto"/>
             <w:vAlign w:val="center"/>
           </w:tcPr>
           <w:p>
@@ -8048,7 +7898,6 @@
               <w:left w:val="single" w:sz="4" w:space="0" w:color="000000"/>
               <w:bottom w:val="single" w:sz="4" w:space="0" w:color="000000"/>
             </w:tcBorders>
-            <w:shd w:val="clear" w:color="auto" w:fill="auto"/>
             <w:vAlign w:val="center"/>
           </w:tcPr>
           <w:p>
@@ -8080,7 +7929,6 @@
               <w:bottom w:val="single" w:sz="4" w:space="0" w:color="000000"/>
               <w:right w:val="single" w:sz="4" w:space="0" w:color="000000"/>
             </w:tcBorders>
-            <w:shd w:val="clear" w:color="auto" w:fill="auto"/>
             <w:vAlign w:val="center"/>
           </w:tcPr>
           <w:p>
@@ -8134,7 +7982,6 @@
               <w:left w:val="single" w:sz="4" w:space="0" w:color="000000"/>
               <w:bottom w:val="single" w:sz="4" w:space="0" w:color="000000"/>
             </w:tcBorders>
-            <w:shd w:val="clear" w:color="auto" w:fill="auto"/>
             <w:vAlign w:val="center"/>
           </w:tcPr>
           <w:p>
@@ -8156,7 +8003,6 @@
               <w:bottom w:val="single" w:sz="4" w:space="0" w:color="000000"/>
               <w:right w:val="single" w:sz="4" w:space="0" w:color="000000"/>
             </w:tcBorders>
-            <w:shd w:val="clear" w:color="auto" w:fill="auto"/>
             <w:vAlign w:val="center"/>
           </w:tcPr>
           <w:p>
@@ -8209,7 +8055,6 @@
               <w:left w:val="single" w:sz="4" w:space="0" w:color="000000"/>
               <w:bottom w:val="single" w:sz="4" w:space="0" w:color="000000"/>
             </w:tcBorders>
-            <w:shd w:val="clear" w:color="auto" w:fill="auto"/>
             <w:vAlign w:val="center"/>
           </w:tcPr>
           <w:p>
@@ -8237,7 +8082,6 @@
               <w:left w:val="single" w:sz="4" w:space="0" w:color="000000"/>
               <w:bottom w:val="single" w:sz="4" w:space="0" w:color="000000"/>
             </w:tcBorders>
-            <w:shd w:val="clear" w:color="auto" w:fill="auto"/>
             <w:vAlign w:val="center"/>
           </w:tcPr>
           <w:p>
@@ -8290,7 +8134,6 @@
               <w:left w:val="single" w:sz="4" w:space="0" w:color="000000"/>
               <w:bottom w:val="single" w:sz="4" w:space="0" w:color="000000"/>
             </w:tcBorders>
-            <w:shd w:val="clear" w:color="auto" w:fill="auto"/>
             <w:vAlign w:val="center"/>
           </w:tcPr>
           <w:p>
@@ -8320,7 +8163,6 @@
               <w:left w:val="single" w:sz="4" w:space="0" w:color="000000"/>
               <w:bottom w:val="single" w:sz="4" w:space="0" w:color="000000"/>
             </w:tcBorders>
-            <w:shd w:val="clear" w:color="auto" w:fill="auto"/>
             <w:vAlign w:val="center"/>
           </w:tcPr>
           <w:p>
@@ -8351,7 +8193,6 @@
               <w:bottom w:val="single" w:sz="4" w:space="0" w:color="000000"/>
               <w:right w:val="single" w:sz="4" w:space="0" w:color="000000"/>
             </w:tcBorders>
-            <w:shd w:val="clear" w:color="auto" w:fill="auto"/>
             <w:vAlign w:val="center"/>
           </w:tcPr>
           <w:p>
@@ -8409,7 +8250,6 @@
               <w:left w:val="single" w:sz="4" w:space="0" w:color="000000"/>
               <w:bottom w:val="single" w:sz="4" w:space="0" w:color="000000"/>
             </w:tcBorders>
-            <w:shd w:val="clear" w:color="auto" w:fill="auto"/>
             <w:vAlign w:val="center"/>
           </w:tcPr>
           <w:p>
@@ -8434,7 +8274,6 @@
               <w:bottom w:val="single" w:sz="4" w:space="0" w:color="000000"/>
               <w:right w:val="single" w:sz="4" w:space="0" w:color="000000"/>
             </w:tcBorders>
-            <w:shd w:val="clear" w:color="auto" w:fill="auto"/>
             <w:vAlign w:val="center"/>
           </w:tcPr>
           <w:p>
@@ -8487,7 +8326,6 @@
               <w:left w:val="single" w:sz="4" w:space="0" w:color="000000"/>
               <w:bottom w:val="single" w:sz="4" w:space="0" w:color="000000"/>
             </w:tcBorders>
-            <w:shd w:val="clear" w:color="auto" w:fill="auto"/>
             <w:vAlign w:val="center"/>
           </w:tcPr>
           <w:p>
@@ -8515,7 +8353,6 @@
               <w:left w:val="single" w:sz="4" w:space="0" w:color="000000"/>
               <w:bottom w:val="single" w:sz="4" w:space="0" w:color="000000"/>
             </w:tcBorders>
-            <w:shd w:val="clear" w:color="auto" w:fill="auto"/>
             <w:vAlign w:val="center"/>
           </w:tcPr>
           <w:p>
@@ -8544,7 +8381,6 @@
               <w:left w:val="single" w:sz="4" w:space="0" w:color="000000"/>
               <w:bottom w:val="single" w:sz="4" w:space="0" w:color="000000"/>
             </w:tcBorders>
-            <w:shd w:val="clear" w:color="auto" w:fill="auto"/>
             <w:vAlign w:val="center"/>
           </w:tcPr>
           <w:p>
@@ -8604,7 +8440,6 @@
               <w:left w:val="single" w:sz="4" w:space="0" w:color="000000"/>
               <w:bottom w:val="single" w:sz="4" w:space="0" w:color="000000"/>
             </w:tcBorders>
-            <w:shd w:val="clear" w:color="auto" w:fill="auto"/>
             <w:vAlign w:val="center"/>
           </w:tcPr>
           <w:p>
@@ -8635,7 +8470,6 @@
               <w:bottom w:val="single" w:sz="4" w:space="0" w:color="000000"/>
               <w:right w:val="single" w:sz="4" w:space="0" w:color="000000"/>
             </w:tcBorders>
-            <w:shd w:val="clear" w:color="auto" w:fill="auto"/>
             <w:vAlign w:val="center"/>
           </w:tcPr>
           <w:p>
@@ -8694,7 +8528,6 @@
               <w:left w:val="single" w:sz="4" w:space="0" w:color="000000"/>
               <w:bottom w:val="single" w:sz="4" w:space="0" w:color="000000"/>
             </w:tcBorders>
-            <w:shd w:val="clear" w:color="auto" w:fill="auto"/>
             <w:vAlign w:val="center"/>
           </w:tcPr>
           <w:p>
@@ -8719,7 +8552,6 @@
               <w:bottom w:val="single" w:sz="4" w:space="0" w:color="000000"/>
               <w:right w:val="single" w:sz="4" w:space="0" w:color="000000"/>
             </w:tcBorders>
-            <w:shd w:val="clear" w:color="auto" w:fill="auto"/>
             <w:vAlign w:val="center"/>
           </w:tcPr>
           <w:p>
@@ -8793,7 +8625,6 @@
               <w:left w:val="single" w:sz="4" w:space="0" w:color="000000"/>
               <w:bottom w:val="single" w:sz="4" w:space="0" w:color="000000"/>
             </w:tcBorders>
-            <w:shd w:val="clear" w:color="auto" w:fill="auto"/>
             <w:vAlign w:val="center"/>
           </w:tcPr>
           <w:p>
@@ -8821,7 +8652,6 @@
               <w:left w:val="single" w:sz="4" w:space="0" w:color="000000"/>
               <w:bottom w:val="single" w:sz="4" w:space="0" w:color="000000"/>
             </w:tcBorders>
-            <w:shd w:val="clear" w:color="auto" w:fill="auto"/>
             <w:vAlign w:val="center"/>
           </w:tcPr>
           <w:p>
@@ -8850,7 +8680,6 @@
               <w:left w:val="single" w:sz="4" w:space="0" w:color="000000"/>
               <w:bottom w:val="single" w:sz="4" w:space="0" w:color="000000"/>
             </w:tcBorders>
-            <w:shd w:val="clear" w:color="auto" w:fill="auto"/>
             <w:vAlign w:val="center"/>
           </w:tcPr>
           <w:p>
@@ -8895,7 +8724,6 @@
               <w:left w:val="single" w:sz="4" w:space="0" w:color="000000"/>
               <w:bottom w:val="single" w:sz="4" w:space="0" w:color="000000"/>
             </w:tcBorders>
-            <w:shd w:val="clear" w:color="auto" w:fill="auto"/>
             <w:vAlign w:val="center"/>
           </w:tcPr>
           <w:p>
@@ -8926,7 +8754,6 @@
               <w:bottom w:val="single" w:sz="4" w:space="0" w:color="000000"/>
               <w:right w:val="single" w:sz="4" w:space="0" w:color="000000"/>
             </w:tcBorders>
-            <w:shd w:val="clear" w:color="auto" w:fill="auto"/>
             <w:vAlign w:val="center"/>
           </w:tcPr>
           <w:p>
@@ -8991,7 +8818,6 @@
               <w:left w:val="single" w:sz="4" w:space="0" w:color="000000"/>
               <w:bottom w:val="single" w:sz="4" w:space="0" w:color="000000"/>
             </w:tcBorders>
-            <w:shd w:val="clear" w:color="auto" w:fill="auto"/>
             <w:vAlign w:val="center"/>
           </w:tcPr>
           <w:p>
@@ -9020,7 +8846,6 @@
               <w:left w:val="single" w:sz="4" w:space="0" w:color="000000"/>
               <w:bottom w:val="single" w:sz="4" w:space="0" w:color="000000"/>
             </w:tcBorders>
-            <w:shd w:val="clear" w:color="auto" w:fill="auto"/>
             <w:vAlign w:val="center"/>
           </w:tcPr>
           <w:p>
@@ -9067,7 +8892,6 @@
               <w:left w:val="single" w:sz="4" w:space="0" w:color="000000"/>
               <w:bottom w:val="single" w:sz="4" w:space="0" w:color="000000"/>
             </w:tcBorders>
-            <w:shd w:val="clear" w:color="auto" w:fill="auto"/>
             <w:vAlign w:val="center"/>
           </w:tcPr>
           <w:p>
@@ -9096,7 +8920,6 @@
               <w:left w:val="single" w:sz="4" w:space="0" w:color="000000"/>
               <w:bottom w:val="single" w:sz="4" w:space="0" w:color="000000"/>
             </w:tcBorders>
-            <w:shd w:val="clear" w:color="auto" w:fill="auto"/>
             <w:vAlign w:val="center"/>
           </w:tcPr>
           <w:p>
@@ -9126,7 +8949,6 @@
               <w:left w:val="single" w:sz="4" w:space="0" w:color="000000"/>
               <w:bottom w:val="single" w:sz="4" w:space="0" w:color="000000"/>
             </w:tcBorders>
-            <w:shd w:val="clear" w:color="auto" w:fill="auto"/>
             <w:vAlign w:val="center"/>
           </w:tcPr>
           <w:p>
@@ -9157,7 +8979,6 @@
               <w:bottom w:val="single" w:sz="4" w:space="0" w:color="000000"/>
               <w:right w:val="single" w:sz="4" w:space="0" w:color="000000"/>
             </w:tcBorders>
-            <w:shd w:val="clear" w:color="auto" w:fill="auto"/>
             <w:vAlign w:val="center"/>
           </w:tcPr>
           <w:p>
@@ -9222,7 +9043,6 @@
               <w:left w:val="single" w:sz="4" w:space="0" w:color="000000"/>
               <w:bottom w:val="single" w:sz="4" w:space="0" w:color="000000"/>
             </w:tcBorders>
-            <w:shd w:val="clear" w:color="auto" w:fill="auto"/>
             <w:vAlign w:val="center"/>
           </w:tcPr>
           <w:p>
@@ -9246,7 +9066,6 @@
               <w:left w:val="single" w:sz="4" w:space="0" w:color="000000"/>
               <w:bottom w:val="single" w:sz="4" w:space="0" w:color="000000"/>
             </w:tcBorders>
-            <w:shd w:val="clear" w:color="auto" w:fill="auto"/>
             <w:vAlign w:val="center"/>
           </w:tcPr>
           <w:p>
@@ -9269,7 +9088,6 @@
               <w:left w:val="single" w:sz="4" w:space="0" w:color="000000"/>
               <w:bottom w:val="single" w:sz="4" w:space="0" w:color="000000"/>
             </w:tcBorders>
-            <w:shd w:val="clear" w:color="auto" w:fill="auto"/>
             <w:vAlign w:val="center"/>
           </w:tcPr>
           <w:p>
@@ -9291,7 +9109,6 @@
               <w:left w:val="single" w:sz="4" w:space="0" w:color="000000"/>
               <w:bottom w:val="single" w:sz="4" w:space="0" w:color="000000"/>
             </w:tcBorders>
-            <w:shd w:val="clear" w:color="auto" w:fill="auto"/>
             <w:vAlign w:val="center"/>
           </w:tcPr>
           <w:p>
@@ -9341,7 +9158,6 @@
               <w:left w:val="single" w:sz="4" w:space="0" w:color="000000"/>
               <w:bottom w:val="single" w:sz="4" w:space="0" w:color="000000"/>
             </w:tcBorders>
-            <w:shd w:val="clear" w:color="auto" w:fill="auto"/>
             <w:vAlign w:val="center"/>
           </w:tcPr>
           <w:p>
@@ -9401,7 +9217,6 @@
               <w:bottom w:val="single" w:sz="4" w:space="0" w:color="000000"/>
               <w:right w:val="single" w:sz="4" w:space="0" w:color="000000"/>
             </w:tcBorders>
-            <w:shd w:val="clear" w:color="auto" w:fill="auto"/>
             <w:vAlign w:val="center"/>
           </w:tcPr>
           <w:p>
@@ -9451,7 +9266,6 @@
               <w:top w:val="single" w:sz="4" w:space="0" w:color="000000"/>
               <w:left w:val="single" w:sz="4" w:space="0" w:color="000000"/>
             </w:tcBorders>
-            <w:shd w:val="clear" w:color="auto" w:fill="auto"/>
             <w:vAlign w:val="center"/>
           </w:tcPr>
           <w:p>
@@ -9480,7 +9294,6 @@
               <w:left w:val="single" w:sz="4" w:space="0" w:color="000000"/>
               <w:bottom w:val="single" w:sz="4" w:space="0" w:color="000000"/>
             </w:tcBorders>
-            <w:shd w:val="clear" w:color="auto" w:fill="auto"/>
             <w:vAlign w:val="center"/>
           </w:tcPr>
           <w:p>
@@ -9508,7 +9321,6 @@
               <w:top w:val="single" w:sz="4" w:space="0" w:color="000000"/>
               <w:left w:val="single" w:sz="4" w:space="0" w:color="000000"/>
             </w:tcBorders>
-            <w:shd w:val="clear" w:color="auto" w:fill="auto"/>
             <w:vAlign w:val="center"/>
           </w:tcPr>
           <w:p>
@@ -9537,7 +9349,6 @@
               <w:top w:val="single" w:sz="4" w:space="0" w:color="000000"/>
               <w:left w:val="single" w:sz="4" w:space="0" w:color="000000"/>
             </w:tcBorders>
-            <w:shd w:val="clear" w:color="auto" w:fill="auto"/>
             <w:vAlign w:val="center"/>
           </w:tcPr>
           <w:p>
@@ -9585,7 +9396,6 @@
               <w:left w:val="single" w:sz="4" w:space="0" w:color="000000"/>
               <w:right w:val="single" w:sz="4" w:space="0" w:color="000000"/>
             </w:tcBorders>
-            <w:shd w:val="clear" w:color="auto" w:fill="auto"/>
             <w:vAlign w:val="center"/>
           </w:tcPr>
           <w:p>
@@ -9643,7 +9453,6 @@
               <w:left w:val="single" w:sz="4" w:space="0" w:color="000000"/>
               <w:bottom w:val="single" w:sz="4" w:space="0" w:color="000000"/>
             </w:tcBorders>
-            <w:shd w:val="clear" w:color="auto" w:fill="auto"/>
             <w:vAlign w:val="center"/>
           </w:tcPr>
           <w:p>
@@ -9666,7 +9475,6 @@
               <w:bottom w:val="single" w:sz="4" w:space="0" w:color="000000"/>
               <w:right w:val="single" w:sz="4" w:space="0" w:color="000000"/>
             </w:tcBorders>
-            <w:shd w:val="clear" w:color="auto" w:fill="auto"/>
             <w:vAlign w:val="center"/>
           </w:tcPr>
           <w:p>
@@ -9730,7 +9538,6 @@
               <w:top w:val="single" w:sz="4" w:space="0" w:color="000000"/>
               <w:left w:val="single" w:sz="4" w:space="0" w:color="000000"/>
             </w:tcBorders>
-            <w:shd w:val="clear" w:color="auto" w:fill="auto"/>
             <w:vAlign w:val="center"/>
           </w:tcPr>
           <w:p>
@@ -9767,7 +9574,6 @@
               <w:bottom w:val="single" w:sz="4" w:space="0" w:color="000000"/>
               <w:right w:val="single" w:sz="4" w:space="0" w:color="auto"/>
             </w:tcBorders>
-            <w:shd w:val="clear" w:color="auto" w:fill="auto"/>
             <w:vAlign w:val="center"/>
           </w:tcPr>
           <w:p>
@@ -9797,7 +9603,6 @@
               <w:bottom w:val="single" w:sz="4" w:space="0" w:color="auto"/>
               <w:right w:val="single" w:sz="4" w:space="0" w:color="auto"/>
             </w:tcBorders>
-            <w:shd w:val="clear" w:color="auto" w:fill="auto"/>
             <w:vAlign w:val="center"/>
           </w:tcPr>
           <w:p>
@@ -9826,7 +9631,6 @@
               <w:top w:val="single" w:sz="4" w:space="0" w:color="000000"/>
               <w:left w:val="single" w:sz="4" w:space="0" w:color="auto"/>
             </w:tcBorders>
-            <w:shd w:val="clear" w:color="auto" w:fill="auto"/>
             <w:vAlign w:val="center"/>
           </w:tcPr>
           <w:p>
@@ -9857,7 +9661,6 @@
               <w:left w:val="single" w:sz="4" w:space="0" w:color="000000"/>
               <w:right w:val="single" w:sz="4" w:space="0" w:color="000000"/>
             </w:tcBorders>
-            <w:shd w:val="clear" w:color="auto" w:fill="auto"/>
             <w:vAlign w:val="center"/>
           </w:tcPr>
           <w:p>
@@ -9916,7 +9719,6 @@
               <w:left w:val="single" w:sz="4" w:space="0" w:color="000000"/>
               <w:bottom w:val="single" w:sz="4" w:space="0" w:color="000000"/>
             </w:tcBorders>
-            <w:shd w:val="clear" w:color="auto" w:fill="auto"/>
             <w:vAlign w:val="center"/>
           </w:tcPr>
           <w:p>
@@ -9939,7 +9741,6 @@
               <w:bottom w:val="single" w:sz="4" w:space="0" w:color="000000"/>
               <w:right w:val="single" w:sz="4" w:space="0" w:color="000000"/>
             </w:tcBorders>
-            <w:shd w:val="clear" w:color="auto" w:fill="auto"/>
             <w:vAlign w:val="center"/>
           </w:tcPr>
           <w:p>
@@ -10032,7 +9833,6 @@
               <w:top w:val="single" w:sz="4" w:space="0" w:color="000000"/>
               <w:left w:val="single" w:sz="4" w:space="0" w:color="000000"/>
             </w:tcBorders>
-            <w:shd w:val="clear" w:color="auto" w:fill="auto"/>
             <w:vAlign w:val="center"/>
           </w:tcPr>
           <w:p>
@@ -10062,7 +9862,6 @@
               <w:left w:val="single" w:sz="4" w:space="0" w:color="000000"/>
               <w:right w:val="single" w:sz="4" w:space="0" w:color="000000"/>
             </w:tcBorders>
-            <w:shd w:val="clear" w:color="auto" w:fill="auto"/>
             <w:vAlign w:val="center"/>
           </w:tcPr>
           <w:p>
@@ -10107,7 +9906,6 @@
               <w:left w:val="single" w:sz="4" w:space="0" w:color="000000"/>
               <w:right w:val="single" w:sz="4" w:space="0" w:color="auto"/>
             </w:tcBorders>
-            <w:shd w:val="clear" w:color="auto" w:fill="auto"/>
             <w:vAlign w:val="center"/>
           </w:tcPr>
           <w:p>
@@ -10137,7 +9935,6 @@
               <w:bottom w:val="single" w:sz="4" w:space="0" w:color="auto"/>
               <w:right w:val="single" w:sz="4" w:space="0" w:color="auto"/>
             </w:tcBorders>
-            <w:shd w:val="clear" w:color="auto" w:fill="auto"/>
           </w:tcPr>
           <w:p>
             <w:pPr>
@@ -10166,7 +9963,6 @@
               <w:left w:val="single" w:sz="4" w:space="0" w:color="auto"/>
               <w:bottom w:val="single" w:sz="4" w:space="0" w:color="000000"/>
             </w:tcBorders>
-            <w:shd w:val="clear" w:color="auto" w:fill="auto"/>
           </w:tcPr>
           <w:p>
             <w:pPr>
@@ -10195,7 +9991,6 @@
               <w:left w:val="single" w:sz="4" w:space="0" w:color="000000"/>
               <w:right w:val="single" w:sz="4" w:space="0" w:color="000000"/>
             </w:tcBorders>
-            <w:shd w:val="clear" w:color="auto" w:fill="auto"/>
             <w:vAlign w:val="center"/>
           </w:tcPr>
           <w:p>
@@ -10257,7 +10052,6 @@
             <w:tcBorders>
               <w:left w:val="single" w:sz="4" w:space="0" w:color="000000"/>
             </w:tcBorders>
-            <w:shd w:val="clear" w:color="auto" w:fill="auto"/>
             <w:vAlign w:val="center"/>
           </w:tcPr>
           <w:p>
@@ -10279,7 +10073,6 @@
               <w:bottom w:val="single" w:sz="4" w:space="0" w:color="auto"/>
               <w:right w:val="single" w:sz="4" w:space="0" w:color="000000"/>
             </w:tcBorders>
-            <w:shd w:val="clear" w:color="auto" w:fill="auto"/>
             <w:vAlign w:val="center"/>
           </w:tcPr>
           <w:p>
@@ -10301,7 +10094,6 @@
               <w:bottom w:val="single" w:sz="4" w:space="0" w:color="000000"/>
               <w:right w:val="single" w:sz="4" w:space="0" w:color="auto"/>
             </w:tcBorders>
-            <w:shd w:val="clear" w:color="auto" w:fill="auto"/>
             <w:vAlign w:val="center"/>
           </w:tcPr>
           <w:p>
@@ -10323,7 +10115,6 @@
               <w:bottom w:val="single" w:sz="4" w:space="0" w:color="auto"/>
               <w:right w:val="single" w:sz="4" w:space="0" w:color="auto"/>
             </w:tcBorders>
-            <w:shd w:val="clear" w:color="auto" w:fill="auto"/>
           </w:tcPr>
           <w:p>
             <w:pPr>
@@ -10371,7 +10162,6 @@
               <w:left w:val="single" w:sz="4" w:space="0" w:color="auto"/>
               <w:bottom w:val="single" w:sz="4" w:space="0" w:color="000000"/>
             </w:tcBorders>
-            <w:shd w:val="clear" w:color="auto" w:fill="auto"/>
           </w:tcPr>
           <w:p>
             <w:pPr>
@@ -10428,7 +10218,6 @@
               <w:bottom w:val="single" w:sz="4" w:space="0" w:color="000000"/>
               <w:right w:val="single" w:sz="4" w:space="0" w:color="000000"/>
             </w:tcBorders>
-            <w:shd w:val="clear" w:color="auto" w:fill="auto"/>
             <w:vAlign w:val="center"/>
           </w:tcPr>
           <w:p>
@@ -10483,7 +10272,6 @@
               <w:left w:val="single" w:sz="4" w:space="0" w:color="000000"/>
               <w:bottom w:val="single" w:sz="4" w:space="0" w:color="000000"/>
             </w:tcBorders>
-            <w:shd w:val="clear" w:color="auto" w:fill="auto"/>
           </w:tcPr>
           <w:p>
             <w:pPr>
@@ -10505,7 +10293,6 @@
               <w:bottom w:val="single" w:sz="4" w:space="0" w:color="auto"/>
               <w:right w:val="single" w:sz="4" w:space="0" w:color="000000"/>
             </w:tcBorders>
-            <w:shd w:val="clear" w:color="auto" w:fill="auto"/>
           </w:tcPr>
           <w:p>
             <w:pPr>
@@ -10597,7 +10384,6 @@
               <w:left w:val="single" w:sz="4" w:space="0" w:color="000000"/>
               <w:bottom w:val="single" w:sz="4" w:space="0" w:color="auto"/>
             </w:tcBorders>
-            <w:shd w:val="clear" w:color="auto" w:fill="auto"/>
             <w:vAlign w:val="center"/>
           </w:tcPr>
           <w:p>
@@ -10634,7 +10420,6 @@
               <w:left w:val="single" w:sz="4" w:space="0" w:color="000000"/>
               <w:right w:val="single" w:sz="4" w:space="0" w:color="000000"/>
             </w:tcBorders>
-            <w:shd w:val="clear" w:color="auto" w:fill="auto"/>
             <w:vAlign w:val="center"/>
           </w:tcPr>
           <w:p>
@@ -10678,7 +10463,6 @@
               <w:top w:val="single" w:sz="4" w:space="0" w:color="000000"/>
               <w:left w:val="single" w:sz="4" w:space="0" w:color="000000"/>
             </w:tcBorders>
-            <w:shd w:val="clear" w:color="auto" w:fill="auto"/>
             <w:vAlign w:val="center"/>
           </w:tcPr>
           <w:p>
@@ -10708,7 +10492,6 @@
               <w:left w:val="single" w:sz="4" w:space="0" w:color="000000"/>
               <w:bottom w:val="single" w:sz="4" w:space="0" w:color="000000"/>
             </w:tcBorders>
-            <w:shd w:val="clear" w:color="auto" w:fill="auto"/>
           </w:tcPr>
           <w:p>
             <w:pPr>
@@ -10736,7 +10519,6 @@
               <w:left w:val="single" w:sz="4" w:space="0" w:color="000000"/>
               <w:bottom w:val="single" w:sz="4" w:space="0" w:color="000000"/>
             </w:tcBorders>
-            <w:shd w:val="clear" w:color="auto" w:fill="auto"/>
           </w:tcPr>
           <w:p>
             <w:pPr>
@@ -10765,7 +10547,6 @@
               <w:left w:val="single" w:sz="4" w:space="0" w:color="000000"/>
               <w:right w:val="single" w:sz="4" w:space="0" w:color="000000"/>
             </w:tcBorders>
-            <w:shd w:val="clear" w:color="auto" w:fill="auto"/>
             <w:vAlign w:val="center"/>
           </w:tcPr>
           <w:p>
@@ -10828,7 +10609,6 @@
               <w:left w:val="single" w:sz="4" w:space="0" w:color="000000"/>
               <w:bottom w:val="single" w:sz="4" w:space="0" w:color="auto"/>
             </w:tcBorders>
-            <w:shd w:val="clear" w:color="auto" w:fill="auto"/>
             <w:vAlign w:val="center"/>
           </w:tcPr>
           <w:p>
@@ -10850,7 +10630,6 @@
               <w:bottom w:val="single" w:sz="4" w:space="0" w:color="auto"/>
               <w:right w:val="single" w:sz="4" w:space="0" w:color="000000"/>
             </w:tcBorders>
-            <w:shd w:val="clear" w:color="auto" w:fill="auto"/>
             <w:vAlign w:val="center"/>
           </w:tcPr>
           <w:p>
@@ -10871,7 +10650,6 @@
               <w:left w:val="single" w:sz="4" w:space="0" w:color="000000"/>
               <w:bottom w:val="single" w:sz="4" w:space="0" w:color="000000"/>
             </w:tcBorders>
-            <w:shd w:val="clear" w:color="auto" w:fill="auto"/>
             <w:vAlign w:val="center"/>
           </w:tcPr>
           <w:p>
@@ -10893,7 +10671,6 @@
               <w:left w:val="single" w:sz="4" w:space="0" w:color="000000"/>
               <w:bottom w:val="single" w:sz="4" w:space="0" w:color="000000"/>
             </w:tcBorders>
-            <w:shd w:val="clear" w:color="auto" w:fill="auto"/>
           </w:tcPr>
           <w:p>
             <w:pPr>
@@ -10940,7 +10717,6 @@
               <w:left w:val="single" w:sz="4" w:space="0" w:color="000000"/>
               <w:bottom w:val="single" w:sz="4" w:space="0" w:color="000000"/>
             </w:tcBorders>
-            <w:shd w:val="clear" w:color="auto" w:fill="auto"/>
           </w:tcPr>
           <w:p>
             <w:pPr>
@@ -10997,7 +10773,6 @@
               <w:bottom w:val="single" w:sz="4" w:space="0" w:color="000000"/>
               <w:right w:val="single" w:sz="4" w:space="0" w:color="000000"/>
             </w:tcBorders>
-            <w:shd w:val="clear" w:color="auto" w:fill="auto"/>
             <w:vAlign w:val="center"/>
           </w:tcPr>
           <w:p>
@@ -11052,7 +10827,6 @@
               <w:left w:val="single" w:sz="4" w:space="0" w:color="000000"/>
               <w:bottom w:val="single" w:sz="4" w:space="0" w:color="auto"/>
             </w:tcBorders>
-            <w:shd w:val="clear" w:color="auto" w:fill="auto"/>
             <w:vAlign w:val="center"/>
           </w:tcPr>
           <w:p>
@@ -11075,7 +10849,6 @@
               <w:bottom w:val="single" w:sz="4" w:space="0" w:color="auto"/>
               <w:right w:val="single" w:sz="4" w:space="0" w:color="000000"/>
             </w:tcBorders>
-            <w:shd w:val="clear" w:color="auto" w:fill="auto"/>
             <w:vAlign w:val="center"/>
           </w:tcPr>
           <w:p>
@@ -11151,7 +10924,6 @@
               <w:left w:val="single" w:sz="4" w:space="0" w:color="000000"/>
               <w:bottom w:val="single" w:sz="4" w:space="0" w:color="auto"/>
             </w:tcBorders>
-            <w:shd w:val="clear" w:color="auto" w:fill="auto"/>
             <w:vAlign w:val="center"/>
           </w:tcPr>
           <w:p>
@@ -11180,7 +10952,6 @@
               <w:left w:val="single" w:sz="4" w:space="0" w:color="000000"/>
               <w:right w:val="single" w:sz="4" w:space="0" w:color="000000"/>
             </w:tcBorders>
-            <w:shd w:val="clear" w:color="auto" w:fill="auto"/>
             <w:vAlign w:val="center"/>
           </w:tcPr>
           <w:p>
@@ -11216,7 +10987,6 @@
               <w:top w:val="single" w:sz="4" w:space="0" w:color="000000"/>
               <w:left w:val="single" w:sz="4" w:space="0" w:color="000000"/>
             </w:tcBorders>
-            <w:shd w:val="clear" w:color="auto" w:fill="auto"/>
             <w:vAlign w:val="center"/>
           </w:tcPr>
           <w:p>
@@ -11245,7 +11015,6 @@
               <w:top w:val="single" w:sz="4" w:space="0" w:color="000000"/>
               <w:left w:val="single" w:sz="4" w:space="0" w:color="000000"/>
             </w:tcBorders>
-            <w:shd w:val="clear" w:color="auto" w:fill="auto"/>
           </w:tcPr>
           <w:p>
             <w:pPr>
@@ -11272,7 +11041,6 @@
               <w:top w:val="single" w:sz="4" w:space="0" w:color="000000"/>
               <w:left w:val="single" w:sz="4" w:space="0" w:color="000000"/>
             </w:tcBorders>
-            <w:shd w:val="clear" w:color="auto" w:fill="auto"/>
           </w:tcPr>
           <w:p>
             <w:pPr>
@@ -11301,7 +11069,6 @@
               <w:left w:val="single" w:sz="4" w:space="0" w:color="000000"/>
               <w:right w:val="single" w:sz="4" w:space="0" w:color="000000"/>
             </w:tcBorders>
-            <w:shd w:val="clear" w:color="auto" w:fill="auto"/>
             <w:vAlign w:val="center"/>
           </w:tcPr>
           <w:p>
@@ -11363,7 +11130,6 @@
               <w:left w:val="single" w:sz="4" w:space="0" w:color="000000"/>
               <w:bottom w:val="single" w:sz="4" w:space="0" w:color="auto"/>
             </w:tcBorders>
-            <w:shd w:val="clear" w:color="auto" w:fill="auto"/>
             <w:vAlign w:val="center"/>
           </w:tcPr>
           <w:p>
@@ -11385,7 +11151,6 @@
               <w:bottom w:val="single" w:sz="4" w:space="0" w:color="auto"/>
               <w:right w:val="single" w:sz="4" w:space="0" w:color="000000"/>
             </w:tcBorders>
-            <w:shd w:val="clear" w:color="auto" w:fill="auto"/>
             <w:vAlign w:val="center"/>
           </w:tcPr>
           <w:p>
@@ -11406,7 +11171,6 @@
               <w:left w:val="single" w:sz="4" w:space="0" w:color="000000"/>
               <w:bottom w:val="single" w:sz="4" w:space="0" w:color="000000"/>
             </w:tcBorders>
-            <w:shd w:val="clear" w:color="auto" w:fill="auto"/>
             <w:vAlign w:val="center"/>
           </w:tcPr>
           <w:p>
@@ -11427,7 +11191,6 @@
               <w:top w:val="single" w:sz="4" w:space="0" w:color="000000"/>
               <w:left w:val="single" w:sz="4" w:space="0" w:color="000000"/>
             </w:tcBorders>
-            <w:shd w:val="clear" w:color="auto" w:fill="auto"/>
           </w:tcPr>
           <w:p>
             <w:pPr>
@@ -11473,7 +11236,6 @@
               <w:top w:val="single" w:sz="4" w:space="0" w:color="000000"/>
               <w:left w:val="single" w:sz="4" w:space="0" w:color="000000"/>
             </w:tcBorders>
-            <w:shd w:val="clear" w:color="auto" w:fill="auto"/>
           </w:tcPr>
           <w:p>
             <w:pPr>
@@ -11530,7 +11292,6 @@
               <w:bottom w:val="single" w:sz="4" w:space="0" w:color="000000"/>
               <w:right w:val="single" w:sz="4" w:space="0" w:color="000000"/>
             </w:tcBorders>
-            <w:shd w:val="clear" w:color="auto" w:fill="auto"/>
             <w:vAlign w:val="center"/>
           </w:tcPr>
           <w:p>
@@ -11582,7 +11343,6 @@
               <w:bottom w:val="single" w:sz="4" w:space="0" w:color="auto"/>
               <w:right w:val="single" w:sz="4" w:space="0" w:color="000000"/>
             </w:tcBorders>
-            <w:shd w:val="clear" w:color="auto" w:fill="auto"/>
           </w:tcPr>
           <w:p>
             <w:pPr>
@@ -11684,7 +11444,6 @@
               <w:bottom w:val="single" w:sz="4" w:space="0" w:color="000000"/>
               <w:right w:val="single" w:sz="4" w:space="0" w:color="000000"/>
             </w:tcBorders>
-            <w:shd w:val="clear" w:color="auto" w:fill="auto"/>
           </w:tcPr>
           <w:p>
             <w:pPr>
@@ -11763,7 +11522,6 @@
               <w:bottom w:val="single" w:sz="4" w:space="0" w:color="000000"/>
               <w:right w:val="single" w:sz="4" w:space="0" w:color="000000"/>
             </w:tcBorders>
-            <w:shd w:val="clear" w:color="auto" w:fill="auto"/>
           </w:tcPr>
           <w:p>
             <w:pPr>
@@ -11897,7 +11655,6 @@
         <w:tc>
           <w:tcPr>
             <w:tcW w:w="2093" w:type="dxa"/>
-            <w:shd w:val="clear" w:color="auto" w:fill="auto"/>
           </w:tcPr>
           <w:p>
             <w:pPr>
@@ -11921,7 +11678,6 @@
         <w:tc>
           <w:tcPr>
             <w:tcW w:w="7131" w:type="dxa"/>
-            <w:shd w:val="clear" w:color="auto" w:fill="auto"/>
           </w:tcPr>
           <w:p>
             <w:pPr>
@@ -11968,7 +11724,6 @@
         <w:tc>
           <w:tcPr>
             <w:tcW w:w="2093" w:type="dxa"/>
-            <w:shd w:val="clear" w:color="auto" w:fill="auto"/>
           </w:tcPr>
           <w:p>
             <w:pPr>
@@ -11992,7 +11747,6 @@
         <w:tc>
           <w:tcPr>
             <w:tcW w:w="7131" w:type="dxa"/>
-            <w:shd w:val="clear" w:color="auto" w:fill="auto"/>
           </w:tcPr>
           <w:p>
             <w:pPr>
@@ -12039,7 +11793,6 @@
         <w:tc>
           <w:tcPr>
             <w:tcW w:w="2093" w:type="dxa"/>
-            <w:shd w:val="clear" w:color="auto" w:fill="auto"/>
           </w:tcPr>
           <w:p>
             <w:pPr>
@@ -12063,7 +11816,6 @@
         <w:tc>
           <w:tcPr>
             <w:tcW w:w="7131" w:type="dxa"/>
-            <w:shd w:val="clear" w:color="auto" w:fill="auto"/>
           </w:tcPr>
           <w:p>
             <w:pPr>
@@ -12163,11 +11915,8 @@
 <w:ftr xmlns:wpc="http://schemas.microsoft.com/office/word/2010/wordprocessingCanvas" xmlns:cx="http://schemas.microsoft.com/office/drawing/2014/chartex" xmlns:cx1="http://schemas.microsoft.com/office/drawing/2015/9/8/chartex" xmlns:cx2="http://schemas.microsoft.com/office/drawing/2015/10/21/chartex" xmlns:cx3="http://schemas.microsoft.com/office/drawing/2016/5/9/chartex" xmlns:cx4="http://schemas.microsoft.com/office/drawing/2016/5/10/chartex" xmlns:cx5="http://schemas.microsoft.com/office/drawing/2016/5/11/chartex" xmlns:cx6="http://schemas.microsoft.com/office/drawing/2016/5/12/chartex" xmlns:cx7="http://schemas.microsoft.com/office/drawing/2016/5/13/chartex" xmlns:cx8="http://schemas.microsoft.com/office/drawing/2016/5/14/chartex" xmlns:mc="http://schemas.openxmlformats.org/markup-compatibility/2006" xmlns:aink="http://schemas.microsoft.com/office/drawing/2016/ink" xmlns:am3d="http://schemas.microsoft.com/office/drawing/2017/model3d" xmlns:o="urn:schemas-microsoft-com:office:office" xmlns:oel="http://schemas.microsoft.com/office/2019/extlst" xmlns:r="http://schemas.openxmlformats.org/officeDocument/2006/relationships" xmlns:m="http://schemas.openxmlformats.org/officeDocument/2006/math" xmlns:v="urn:schemas-microsoft-com:vml" xmlns:wp14="http://schemas.microsoft.com/office/word/2010/wordprocessingDrawing" xmlns:wp="http://schemas.openxmlformats.org/drawingml/2006/wordprocessingDrawing" xmlns:w10="urn:schemas-microsoft-com:office:word" xmlns:w="http://schemas.openxmlformats.org/wordprocessingml/2006/main" xmlns:w14="http://schemas.microsoft.com/office/word/2010/wordml" xmlns:w15="http://schemas.microsoft.com/office/word/2012/wordml" xmlns:w16cex="http://schemas.microsoft.com/office/word/2018/wordml/cex" xmlns:w16cid="http://schemas.microsoft.com/office/word/2016/wordml/cid" xmlns:w16="http://schemas.microsoft.com/office/word/2018/wordml" xmlns:w16du="http://schemas.microsoft.com/office/word/2023/wordml/word16du" xmlns:w16sdtdh="http://schemas.microsoft.com/office/word/2020/wordml/sdtdatahash" xmlns:w16sdtfl="http://schemas.microsoft.com/office/word/2024/wordml/sdtformatlock" xmlns:w16se="http://schemas.microsoft.com/office/word/2015/wordml/symex" xmlns:wpg="http://schemas.microsoft.com/office/word/2010/wordprocessingGroup" xmlns:wpi="http://schemas.microsoft.com/office/word/2010/wordprocessingInk" xmlns:wne="http://schemas.microsoft.com/office/word/2006/wordml" xmlns:wps="http://schemas.microsoft.com/office/word/2010/wordprocessingShape" mc:Ignorable="w14 w15 w16se w16cid w16 w16cex w16sdtdh w16sdtfl w16du wp14">
   <w:p>
     <w:pPr>
-      <w:pStyle w:val="ac"/>
+      <w:pStyle w:val="ab"/>
       <w:jc w:val="right"/>
-      <w:rPr>
-        <w:lang w:val="en-US" w:eastAsia="ko-KR"/>
-      </w:rPr>
     </w:pPr>
     <w:r>
       <w:rPr>
@@ -12263,10 +12012,7 @@
 <w:hdr xmlns:wpc="http://schemas.microsoft.com/office/word/2010/wordprocessingCanvas" xmlns:cx="http://schemas.microsoft.com/office/drawing/2014/chartex" xmlns:cx1="http://schemas.microsoft.com/office/drawing/2015/9/8/chartex" xmlns:cx2="http://schemas.microsoft.com/office/drawing/2015/10/21/chartex" xmlns:cx3="http://schemas.microsoft.com/office/drawing/2016/5/9/chartex" xmlns:cx4="http://schemas.microsoft.com/office/drawing/2016/5/10/chartex" xmlns:cx5="http://schemas.microsoft.com/office/drawing/2016/5/11/chartex" xmlns:cx6="http://schemas.microsoft.com/office/drawing/2016/5/12/chartex" xmlns:cx7="http://schemas.microsoft.com/office/drawing/2016/5/13/chartex" xmlns:cx8="http://schemas.microsoft.com/office/drawing/2016/5/14/chartex" xmlns:mc="http://schemas.openxmlformats.org/markup-compatibility/2006" xmlns:aink="http://schemas.microsoft.com/office/drawing/2016/ink" xmlns:am3d="http://schemas.microsoft.com/office/drawing/2017/model3d" xmlns:o="urn:schemas-microsoft-com:office:office" xmlns:oel="http://schemas.microsoft.com/office/2019/extlst" xmlns:r="http://schemas.openxmlformats.org/officeDocument/2006/relationships" xmlns:m="http://schemas.openxmlformats.org/officeDocument/2006/math" xmlns:v="urn:schemas-microsoft-com:vml" xmlns:wp14="http://schemas.microsoft.com/office/word/2010/wordprocessingDrawing" xmlns:wp="http://schemas.openxmlformats.org/drawingml/2006/wordprocessingDrawing" xmlns:w10="urn:schemas-microsoft-com:office:word" xmlns:w="http://schemas.openxmlformats.org/wordprocessingml/2006/main" xmlns:w14="http://schemas.microsoft.com/office/word/2010/wordml" xmlns:w15="http://schemas.microsoft.com/office/word/2012/wordml" xmlns:w16cex="http://schemas.microsoft.com/office/word/2018/wordml/cex" xmlns:w16cid="http://schemas.microsoft.com/office/word/2016/wordml/cid" xmlns:w16="http://schemas.microsoft.com/office/word/2018/wordml" xmlns:w16du="http://schemas.microsoft.com/office/word/2023/wordml/word16du" xmlns:w16sdtdh="http://schemas.microsoft.com/office/word/2020/wordml/sdtdatahash" xmlns:w16sdtfl="http://schemas.microsoft.com/office/word/2024/wordml/sdtformatlock" xmlns:w16se="http://schemas.microsoft.com/office/word/2015/wordml/symex" xmlns:wpg="http://schemas.microsoft.com/office/word/2010/wordprocessingGroup" xmlns:wpi="http://schemas.microsoft.com/office/word/2010/wordprocessingInk" xmlns:wne="http://schemas.microsoft.com/office/word/2006/wordml" xmlns:wps="http://schemas.microsoft.com/office/word/2010/wordprocessingShape" mc:Ignorable="w14 w15 w16se w16cid w16 w16cex w16sdtdh w16sdtfl w16du wp14">
   <w:p>
     <w:pPr>
-      <w:pStyle w:val="ab"/>
-      <w:rPr>
-        <w:lang w:val="en-US" w:eastAsia="ko-KR"/>
-      </w:rPr>
+      <w:pStyle w:val="aa"/>
     </w:pPr>
     <w:r>
       <w:rPr>
@@ -13447,16 +13193,13 @@
       <w:rFonts w:ascii="Wingdings" w:hAnsi="Wingdings" w:cs="Wingdings" w:hint="default"/>
     </w:rPr>
   </w:style>
-  <w:style w:type="character" w:styleId="a3">
-    <w:name w:val="Default Paragraph Font"/>
-  </w:style>
   <w:style w:type="character" w:customStyle="1" w:styleId="Char">
     <w:name w:val="머리글 Char"/>
-    <w:basedOn w:val="a3"/>
+    <w:basedOn w:val="a0"/>
   </w:style>
   <w:style w:type="character" w:customStyle="1" w:styleId="Char0">
     <w:name w:val="바닥글 Char"/>
-    <w:basedOn w:val="a3"/>
+    <w:basedOn w:val="a0"/>
   </w:style>
   <w:style w:type="character" w:customStyle="1" w:styleId="Char1">
     <w:name w:val="풍선 도움말 텍스트 Char"/>
@@ -13466,7 +13209,7 @@
       <w:szCs w:val="18"/>
     </w:rPr>
   </w:style>
-  <w:style w:type="character" w:styleId="a4">
+  <w:style w:type="character" w:styleId="a3">
     <w:name w:val="Hyperlink"/>
     <w:rPr>
       <w:color w:val="0000FF"/>
@@ -13499,7 +13242,7 @@
   <w:style w:type="character" w:customStyle="1" w:styleId="object">
     <w:name w:val="object"/>
   </w:style>
-  <w:style w:type="character" w:styleId="a5">
+  <w:style w:type="character" w:styleId="a4">
     <w:name w:val="Strong"/>
     <w:qFormat/>
     <w:rPr>
@@ -13507,10 +13250,10 @@
       <w:bCs/>
     </w:rPr>
   </w:style>
-  <w:style w:type="paragraph" w:styleId="a6">
+  <w:style w:type="paragraph" w:styleId="a5">
     <w:name w:val="Title"/>
     <w:basedOn w:val="a"/>
-    <w:next w:val="a7"/>
+    <w:next w:val="a6"/>
     <w:qFormat/>
     <w:pPr>
       <w:keepNext/>
@@ -13522,21 +13265,21 @@
       <w:szCs w:val="28"/>
     </w:rPr>
   </w:style>
-  <w:style w:type="paragraph" w:styleId="a7">
+  <w:style w:type="paragraph" w:styleId="a6">
     <w:name w:val="Body Text"/>
     <w:basedOn w:val="a"/>
     <w:pPr>
       <w:spacing w:after="140" w:line="288" w:lineRule="auto"/>
     </w:pPr>
   </w:style>
-  <w:style w:type="paragraph" w:styleId="a8">
+  <w:style w:type="paragraph" w:styleId="a7">
     <w:name w:val="List"/>
-    <w:basedOn w:val="a7"/>
+    <w:basedOn w:val="a6"/>
     <w:rPr>
       <w:rFonts w:cs="Mangal"/>
     </w:rPr>
   </w:style>
-  <w:style w:type="paragraph" w:styleId="a9">
+  <w:style w:type="paragraph" w:styleId="a8">
     <w:name w:val="caption"/>
     <w:basedOn w:val="a"/>
     <w:qFormat/>
@@ -13552,7 +13295,7 @@
       <w:szCs w:val="24"/>
     </w:rPr>
   </w:style>
-  <w:style w:type="paragraph" w:customStyle="1" w:styleId="aa">
+  <w:style w:type="paragraph" w:customStyle="1" w:styleId="a9">
     <w:name w:val="색인"/>
     <w:basedOn w:val="a"/>
     <w:pPr>
@@ -13562,21 +13305,21 @@
       <w:rFonts w:cs="Mangal"/>
     </w:rPr>
   </w:style>
-  <w:style w:type="paragraph" w:styleId="ab">
+  <w:style w:type="paragraph" w:styleId="aa">
     <w:name w:val="header"/>
     <w:basedOn w:val="a"/>
     <w:pPr>
       <w:snapToGrid w:val="0"/>
     </w:pPr>
   </w:style>
-  <w:style w:type="paragraph" w:styleId="ac">
+  <w:style w:type="paragraph" w:styleId="ab">
     <w:name w:val="footer"/>
     <w:basedOn w:val="a"/>
     <w:pPr>
       <w:snapToGrid w:val="0"/>
     </w:pPr>
   </w:style>
-  <w:style w:type="paragraph" w:styleId="ad">
+  <w:style w:type="paragraph" w:styleId="ac">
     <w:name w:val="Balloon Text"/>
     <w:basedOn w:val="a"/>
     <w:rPr>
@@ -13585,7 +13328,7 @@
       <w:lang w:val="x-none"/>
     </w:rPr>
   </w:style>
-  <w:style w:type="paragraph" w:styleId="ae">
+  <w:style w:type="paragraph" w:styleId="ad">
     <w:name w:val="List Paragraph"/>
     <w:basedOn w:val="a"/>
     <w:qFormat/>
@@ -13593,7 +13336,7 @@
       <w:ind w:left="800"/>
     </w:pPr>
   </w:style>
-  <w:style w:type="paragraph" w:styleId="af">
+  <w:style w:type="paragraph" w:styleId="ae">
     <w:name w:val="Plain Text"/>
     <w:basedOn w:val="a"/>
     <w:pPr>
@@ -13666,16 +13409,16 @@
       <w:szCs w:val="24"/>
     </w:rPr>
   </w:style>
-  <w:style w:type="paragraph" w:customStyle="1" w:styleId="af0">
+  <w:style w:type="paragraph" w:customStyle="1" w:styleId="af">
     <w:name w:val="표 내용"/>
     <w:basedOn w:val="a"/>
     <w:pPr>
       <w:suppressLineNumbers/>
     </w:pPr>
   </w:style>
-  <w:style w:type="paragraph" w:customStyle="1" w:styleId="af1">
+  <w:style w:type="paragraph" w:customStyle="1" w:styleId="af0">
     <w:name w:val="표제목"/>
-    <w:basedOn w:val="af0"/>
+    <w:basedOn w:val="af"/>
     <w:pPr>
       <w:jc w:val="center"/>
     </w:pPr>
@@ -14003,12 +13746,16 @@
 </file>
 
 <file path=customXml/item1.xml><?xml version="1.0" encoding="utf-8"?>
-<?mso-contentType ?>
-<FormTemplates xmlns="http://schemas.microsoft.com/sharepoint/v3/contenttype/forms">
-  <Display>DocumentLibraryForm</Display>
-  <Edit>DocumentLibraryForm</Edit>
-  <New>DocumentLibraryForm</New>
-</FormTemplates>
+<p:properties xmlns:p="http://schemas.microsoft.com/office/2006/metadata/properties" xmlns:xsi="http://www.w3.org/2001/XMLSchema-instance" xmlns:pc="http://schemas.microsoft.com/office/infopath/2007/PartnerControls">
+  <documentManagement>
+    <lcf76f155ced4ddcb4097134ff3c332f xmlns="3f5dc650-72d3-49b8-9aa0-e37fa36215f8">
+      <Terms xmlns="http://schemas.microsoft.com/office/infopath/2007/PartnerControls"/>
+    </lcf76f155ced4ddcb4097134ff3c332f>
+    <_ip_UnifiedCompliancePolicyUIAction xmlns="http://schemas.microsoft.com/sharepoint/v3" xsi:nil="true"/>
+    <TaxCatchAll xmlns="82afe6ac-d82e-40c8-90d5-d14eb41706db"/>
+    <_ip_UnifiedCompliancePolicyProperties xmlns="http://schemas.microsoft.com/sharepoint/v3" xsi:nil="true"/>
+  </documentManagement>
+</p:properties>
 </file>
 
 <file path=customXml/item2.xml><?xml version="1.0" encoding="utf-8"?>
@@ -14264,22 +14011,22 @@
 </file>
 
 <file path=customXml/item3.xml><?xml version="1.0" encoding="utf-8"?>
-<p:properties xmlns:p="http://schemas.microsoft.com/office/2006/metadata/properties" xmlns:xsi="http://www.w3.org/2001/XMLSchema-instance" xmlns:pc="http://schemas.microsoft.com/office/infopath/2007/PartnerControls">
-  <documentManagement>
-    <lcf76f155ced4ddcb4097134ff3c332f xmlns="3f5dc650-72d3-49b8-9aa0-e37fa36215f8">
-      <Terms xmlns="http://schemas.microsoft.com/office/infopath/2007/PartnerControls"/>
-    </lcf76f155ced4ddcb4097134ff3c332f>
-    <_ip_UnifiedCompliancePolicyUIAction xmlns="http://schemas.microsoft.com/sharepoint/v3" xsi:nil="true"/>
-    <TaxCatchAll xmlns="82afe6ac-d82e-40c8-90d5-d14eb41706db"/>
-    <_ip_UnifiedCompliancePolicyProperties xmlns="http://schemas.microsoft.com/sharepoint/v3" xsi:nil="true"/>
-  </documentManagement>
-</p:properties>
+<?mso-contentType ?>
+<FormTemplates xmlns="http://schemas.microsoft.com/sharepoint/v3/contenttype/forms">
+  <Display>DocumentLibraryForm</Display>
+  <Edit>DocumentLibraryForm</Edit>
+  <New>DocumentLibraryForm</New>
+</FormTemplates>
 </file>
 
 <file path=customXml/itemProps1.xml><?xml version="1.0" encoding="utf-8"?>
-<ds:datastoreItem xmlns:ds="http://schemas.openxmlformats.org/officeDocument/2006/customXml" ds:itemID="{45672559-53E7-45AD-83F1-4D7F52729A1D}">
+<ds:datastoreItem xmlns:ds="http://schemas.openxmlformats.org/officeDocument/2006/customXml" ds:itemID="{5E285993-D967-4F04-A193-E5CD41FCB9DC}">
   <ds:schemaRefs>
-    <ds:schemaRef ds:uri="http://schemas.microsoft.com/sharepoint/v3/contenttype/forms"/>
+    <ds:schemaRef ds:uri="http://schemas.microsoft.com/office/2006/metadata/properties"/>
+    <ds:schemaRef ds:uri="http://schemas.microsoft.com/office/infopath/2007/PartnerControls"/>
+    <ds:schemaRef ds:uri="3f5dc650-72d3-49b8-9aa0-e37fa36215f8"/>
+    <ds:schemaRef ds:uri="http://schemas.microsoft.com/sharepoint/v3"/>
+    <ds:schemaRef ds:uri="82afe6ac-d82e-40c8-90d5-d14eb41706db"/>
   </ds:schemaRefs>
 </ds:datastoreItem>
 </file>
@@ -14305,13 +14052,9 @@
 </file>
 
 <file path=customXml/itemProps3.xml><?xml version="1.0" encoding="utf-8"?>
-<ds:datastoreItem xmlns:ds="http://schemas.openxmlformats.org/officeDocument/2006/customXml" ds:itemID="{5E285993-D967-4F04-A193-E5CD41FCB9DC}">
+<ds:datastoreItem xmlns:ds="http://schemas.openxmlformats.org/officeDocument/2006/customXml" ds:itemID="{45672559-53E7-45AD-83F1-4D7F52729A1D}">
   <ds:schemaRefs>
-    <ds:schemaRef ds:uri="http://schemas.microsoft.com/office/2006/metadata/properties"/>
-    <ds:schemaRef ds:uri="http://schemas.microsoft.com/office/infopath/2007/PartnerControls"/>
-    <ds:schemaRef ds:uri="3f5dc650-72d3-49b8-9aa0-e37fa36215f8"/>
-    <ds:schemaRef ds:uri="http://schemas.microsoft.com/sharepoint/v3"/>
-    <ds:schemaRef ds:uri="82afe6ac-d82e-40c8-90d5-d14eb41706db"/>
+    <ds:schemaRef ds:uri="http://schemas.microsoft.com/sharepoint/v3/contenttype/forms"/>
   </ds:schemaRefs>
 </ds:datastoreItem>
 </file>